--- a/Practica_1/Informe/Borrador_LABCOMU2.docx
+++ b/Practica_1/Informe/Borrador_LABCOMU2.docx
@@ -803,107 +803,6 @@
     <w:p>
       <w:pPr>
         <w:spacing w:line="276" w:lineRule="auto"/>
-        <w:rPr>
-          <w:rFonts w:ascii="Times New Roman" w:hAnsi="Times New Roman" w:cs="Times New Roman"/>
-        </w:rPr>
-      </w:pPr>
-      <w:r>
-        <w:rPr>
-          <w:rFonts w:ascii="Times New Roman" w:hAnsi="Times New Roman" w:cs="Times New Roman"/>
-        </w:rPr>
-        <w:t>4. Acumulador y Diferenciador:</w:t>
-      </w:r>
-    </w:p>
-    <w:p>
-      <w:pPr>
-        <w:pStyle w:val="Prrafodelista"/>
-        <w:numPr>
-          <w:ilvl w:val="0"/>
-          <w:numId w:val="4"/>
-        </w:numPr>
-        <w:spacing w:line="276" w:lineRule="auto"/>
-        <w:rPr>
-          <w:rFonts w:ascii="Times New Roman" w:hAnsi="Times New Roman" w:cs="Times New Roman"/>
-        </w:rPr>
-      </w:pPr>
-      <w:r>
-        <w:rPr>
-          <w:rFonts w:ascii="Times New Roman" w:hAnsi="Times New Roman" w:cs="Times New Roman"/>
-        </w:rPr>
-        <w:t xml:space="preserve">Acumulador: </w:t>
-      </w:r>
-      <w:r>
-        <w:rPr>
-          <w:rFonts w:ascii="Times New Roman" w:hAnsi="Times New Roman" w:cs="Times New Roman"/>
-          <w:highlight w:val="yellow"/>
-        </w:rPr>
-        <w:t>¿Qué hace?</w:t>
-      </w:r>
-    </w:p>
-    <w:p>
-      <w:pPr>
-        <w:pStyle w:val="Prrafodelista"/>
-        <w:numPr>
-          <w:ilvl w:val="0"/>
-          <w:numId w:val="4"/>
-        </w:numPr>
-        <w:spacing w:line="276" w:lineRule="auto"/>
-        <w:rPr>
-          <w:rFonts w:ascii="Times New Roman" w:hAnsi="Times New Roman" w:cs="Times New Roman"/>
-        </w:rPr>
-      </w:pPr>
-      <w:r>
-        <w:rPr>
-          <w:rFonts w:ascii="Times New Roman" w:hAnsi="Times New Roman" w:cs="Times New Roman"/>
-        </w:rPr>
-        <w:t xml:space="preserve">Diferenciador: </w:t>
-      </w:r>
-      <w:r>
-        <w:rPr>
-          <w:rFonts w:ascii="Times New Roman" w:hAnsi="Times New Roman" w:cs="Times New Roman"/>
-          <w:highlight w:val="yellow"/>
-        </w:rPr>
-        <w:t>¿Qué hace?</w:t>
-      </w:r>
-    </w:p>
-    <w:p>
-      <w:pPr>
-        <w:pStyle w:val="Prrafodelista"/>
-        <w:numPr>
-          <w:ilvl w:val="0"/>
-          <w:numId w:val="5"/>
-        </w:numPr>
-        <w:spacing w:line="276" w:lineRule="auto"/>
-        <w:rPr>
-          <w:rFonts w:ascii="Times New Roman" w:hAnsi="Times New Roman" w:cs="Times New Roman"/>
-        </w:rPr>
-      </w:pPr>
-      <w:r>
-        <w:rPr>
-          <w:rFonts w:ascii="Times New Roman" w:hAnsi="Times New Roman" w:cs="Times New Roman"/>
-        </w:rPr>
-        <w:t>Evidencia de que funciona:</w:t>
-      </w:r>
-    </w:p>
-    <w:p>
-      <w:pPr>
-        <w:spacing w:line="276" w:lineRule="auto"/>
-        <w:ind w:left="360"/>
-        <w:rPr>
-          <w:rFonts w:ascii="Times New Roman" w:hAnsi="Times New Roman" w:cs="Times New Roman"/>
-        </w:rPr>
-      </w:pPr>
-      <w:r>
-        <w:rPr>
-          <w:rFonts w:ascii="Times New Roman" w:hAnsi="Times New Roman" w:cs="Times New Roman"/>
-        </w:rPr>
-        <w:t>Esquemático:</w:t>
-      </w:r>
-    </w:p>
-    <w:p>
-      <w:pPr>
-        <w:spacing w:line="276" w:lineRule="auto"/>
-        <w:ind w:left="360"/>
         <w:jc w:val="center"/>
         <w:rPr>
           <w:rFonts w:ascii="Times New Roman" w:hAnsi="Times New Roman" w:cs="Times New Roman"/>
@@ -912,13 +811,12 @@
       <w:r>
         <w:rPr>
           <w:rFonts w:ascii="Times New Roman" w:hAnsi="Times New Roman" w:cs="Times New Roman"/>
-          <w:noProof/>
         </w:rPr>
         <w:drawing>
-          <wp:inline distT="0" distB="0" distL="0" distR="0" wp14:anchorId="669F58D1" wp14:editId="430F87D6">
-            <wp:extent cx="2237014" cy="1416674"/>
-            <wp:effectExtent l="0" t="0" r="0" b="0"/>
-            <wp:docPr id="1" name="Imagen 1"/>
+          <wp:inline distT="0" distB="0" distL="0" distR="0" wp14:anchorId="7D208F34" wp14:editId="22CD1A44">
+            <wp:extent cx="4767003" cy="2450384"/>
+            <wp:effectExtent l="0" t="0" r="0" b="7620"/>
+            <wp:docPr id="5" name="Imagen 5"/>
             <wp:cNvGraphicFramePr>
               <a:graphicFrameLocks xmlns:a="http://schemas.openxmlformats.org/drawingml/2006/main" noChangeAspect="1"/>
             </wp:cNvGraphicFramePr>
@@ -938,6 +836,188 @@
                   <pic:spPr>
                     <a:xfrm>
                       <a:off x="0" y="0"/>
+                      <a:ext cx="4777092" cy="2455570"/>
+                    </a:xfrm>
+                    <a:prstGeom prst="rect">
+                      <a:avLst/>
+                    </a:prstGeom>
+                  </pic:spPr>
+                </pic:pic>
+              </a:graphicData>
+            </a:graphic>
+          </wp:inline>
+        </w:drawing>
+      </w:r>
+    </w:p>
+    <w:p>
+      <w:pPr>
+        <w:spacing w:line="276" w:lineRule="auto"/>
+        <w:rPr>
+          <w:rFonts w:ascii="Times New Roman" w:hAnsi="Times New Roman" w:cs="Times New Roman"/>
+        </w:rPr>
+      </w:pPr>
+    </w:p>
+    <w:p>
+      <w:pPr>
+        <w:spacing w:line="276" w:lineRule="auto"/>
+        <w:rPr>
+          <w:rFonts w:ascii="Times New Roman" w:hAnsi="Times New Roman" w:cs="Times New Roman"/>
+        </w:rPr>
+      </w:pPr>
+      <w:r>
+        <w:rPr>
+          <w:rFonts w:ascii="Times New Roman" w:hAnsi="Times New Roman" w:cs="Times New Roman"/>
+        </w:rPr>
+        <w:t>4. Acumulador y Diferenciador:</w:t>
+      </w:r>
+    </w:p>
+    <w:p>
+      <w:pPr>
+        <w:pStyle w:val="Prrafodelista"/>
+        <w:numPr>
+          <w:ilvl w:val="0"/>
+          <w:numId w:val="4"/>
+        </w:numPr>
+        <w:spacing w:line="276" w:lineRule="auto"/>
+        <w:rPr>
+          <w:rFonts w:ascii="Times New Roman" w:hAnsi="Times New Roman" w:cs="Times New Roman"/>
+        </w:rPr>
+      </w:pPr>
+      <w:r>
+        <w:rPr>
+          <w:rFonts w:ascii="Times New Roman" w:hAnsi="Times New Roman" w:cs="Times New Roman"/>
+        </w:rPr>
+        <w:t xml:space="preserve">Acumulador: </w:t>
+      </w:r>
+      <w:r>
+        <w:rPr>
+          <w:rFonts w:ascii="Times New Roman" w:hAnsi="Times New Roman" w:cs="Times New Roman"/>
+          <w:highlight w:val="yellow"/>
+        </w:rPr>
+        <w:t>¿Qué hace?</w:t>
+      </w:r>
+    </w:p>
+    <w:p>
+      <w:pPr>
+        <w:pStyle w:val="Prrafodelista"/>
+        <w:numPr>
+          <w:ilvl w:val="0"/>
+          <w:numId w:val="4"/>
+        </w:numPr>
+        <w:spacing w:line="276" w:lineRule="auto"/>
+        <w:rPr>
+          <w:rFonts w:ascii="Times New Roman" w:hAnsi="Times New Roman" w:cs="Times New Roman"/>
+        </w:rPr>
+      </w:pPr>
+      <w:r>
+        <w:rPr>
+          <w:rFonts w:ascii="Times New Roman" w:hAnsi="Times New Roman" w:cs="Times New Roman"/>
+        </w:rPr>
+        <w:t xml:space="preserve">Diferenciador: </w:t>
+      </w:r>
+      <w:r>
+        <w:rPr>
+          <w:rFonts w:ascii="Times New Roman" w:hAnsi="Times New Roman" w:cs="Times New Roman"/>
+          <w:highlight w:val="yellow"/>
+        </w:rPr>
+        <w:t>¿Qué hace?</w:t>
+      </w:r>
+    </w:p>
+    <w:p>
+      <w:pPr>
+        <w:spacing w:line="276" w:lineRule="auto"/>
+        <w:rPr>
+          <w:rFonts w:ascii="Times New Roman" w:hAnsi="Times New Roman" w:cs="Times New Roman"/>
+        </w:rPr>
+      </w:pPr>
+      <w:r>
+        <w:rPr>
+          <w:rFonts w:ascii="Times New Roman" w:hAnsi="Times New Roman" w:cs="Times New Roman"/>
+        </w:rPr>
+        <w:t>Ajuste del bloque diferenciador</w:t>
+      </w:r>
+    </w:p>
+    <w:p>
+      <w:pPr>
+        <w:spacing w:line="276" w:lineRule="auto"/>
+        <w:rPr>
+          <w:rFonts w:ascii="Times New Roman" w:hAnsi="Times New Roman" w:cs="Times New Roman"/>
+        </w:rPr>
+      </w:pPr>
+    </w:p>
+    <w:p>
+      <w:pPr>
+        <w:pStyle w:val="Prrafodelista"/>
+        <w:numPr>
+          <w:ilvl w:val="0"/>
+          <w:numId w:val="5"/>
+        </w:numPr>
+        <w:spacing w:line="276" w:lineRule="auto"/>
+        <w:rPr>
+          <w:rFonts w:ascii="Times New Roman" w:hAnsi="Times New Roman" w:cs="Times New Roman"/>
+        </w:rPr>
+      </w:pPr>
+      <w:r>
+        <w:rPr>
+          <w:rFonts w:ascii="Times New Roman" w:hAnsi="Times New Roman" w:cs="Times New Roman"/>
+        </w:rPr>
+        <w:t>Evidencia de que funciona:</w:t>
+      </w:r>
+    </w:p>
+    <w:p>
+      <w:pPr>
+        <w:spacing w:line="276" w:lineRule="auto"/>
+        <w:ind w:left="360"/>
+        <w:rPr>
+          <w:rFonts w:ascii="Times New Roman" w:hAnsi="Times New Roman" w:cs="Times New Roman"/>
+        </w:rPr>
+      </w:pPr>
+      <w:r>
+        <w:rPr>
+          <w:rFonts w:ascii="Times New Roman" w:hAnsi="Times New Roman" w:cs="Times New Roman"/>
+        </w:rPr>
+        <w:t>Esquemático:</w:t>
+      </w:r>
+    </w:p>
+    <w:p>
+      <w:pPr>
+        <w:spacing w:line="276" w:lineRule="auto"/>
+        <w:ind w:left="360"/>
+        <w:jc w:val="center"/>
+        <w:rPr>
+          <w:rFonts w:ascii="Times New Roman" w:hAnsi="Times New Roman" w:cs="Times New Roman"/>
+        </w:rPr>
+      </w:pPr>
+      <w:r>
+        <w:rPr>
+          <w:rFonts w:ascii="Times New Roman" w:hAnsi="Times New Roman" w:cs="Times New Roman"/>
+          <w:noProof/>
+        </w:rPr>
+        <w:lastRenderedPageBreak/>
+        <w:drawing>
+          <wp:inline distT="0" distB="0" distL="0" distR="0" wp14:anchorId="669F58D1" wp14:editId="430F87D6">
+            <wp:extent cx="2237014" cy="1416674"/>
+            <wp:effectExtent l="0" t="0" r="0" b="0"/>
+            <wp:docPr id="1" name="Imagen 1"/>
+            <wp:cNvGraphicFramePr>
+              <a:graphicFrameLocks xmlns:a="http://schemas.openxmlformats.org/drawingml/2006/main" noChangeAspect="1"/>
+            </wp:cNvGraphicFramePr>
+            <a:graphic xmlns:a="http://schemas.openxmlformats.org/drawingml/2006/main">
+              <a:graphicData uri="http://schemas.openxmlformats.org/drawingml/2006/picture">
+                <pic:pic xmlns:pic="http://schemas.openxmlformats.org/drawingml/2006/picture">
+                  <pic:nvPicPr>
+                    <pic:cNvPr id="1" name=""/>
+                    <pic:cNvPicPr/>
+                  </pic:nvPicPr>
+                  <pic:blipFill>
+                    <a:blip r:embed="rId6"/>
+                    <a:stretch>
+                      <a:fillRect/>
+                    </a:stretch>
+                  </pic:blipFill>
+                  <pic:spPr>
+                    <a:xfrm>
+                      <a:off x="0" y="0"/>
                       <a:ext cx="2251906" cy="1426105"/>
                     </a:xfrm>
                     <a:prstGeom prst="rect">
@@ -967,16 +1047,16 @@
         <mc:AlternateContent>
           <mc:Choice Requires="wpg">
             <w:drawing>
-              <wp:anchor distT="0" distB="0" distL="114300" distR="114300" simplePos="0" relativeHeight="251658240" behindDoc="0" locked="0" layoutInCell="1" allowOverlap="1" wp14:anchorId="1B1AAEFE" wp14:editId="3A7176EB">
+              <wp:anchor distT="0" distB="0" distL="114300" distR="114300" simplePos="0" relativeHeight="251657216" behindDoc="0" locked="0" layoutInCell="1" allowOverlap="1" wp14:anchorId="1B1AAEFE" wp14:editId="33E4E994">
                 <wp:simplePos x="0" y="0"/>
                 <wp:positionH relativeFrom="margin">
                   <wp:align>center</wp:align>
                 </wp:positionH>
                 <wp:positionV relativeFrom="paragraph">
-                  <wp:posOffset>261075</wp:posOffset>
+                  <wp:posOffset>258445</wp:posOffset>
                 </wp:positionV>
-                <wp:extent cx="3188970" cy="1746885"/>
-                <wp:effectExtent l="0" t="0" r="0" b="5715"/>
+                <wp:extent cx="3611880" cy="2316480"/>
+                <wp:effectExtent l="0" t="0" r="7620" b="7620"/>
                 <wp:wrapTopAndBottom/>
                 <wp:docPr id="4" name="Grupo 4"/>
                 <wp:cNvGraphicFramePr/>
@@ -987,7 +1067,7 @@
                       <wpg:grpSpPr>
                         <a:xfrm>
                           <a:off x="0" y="0"/>
-                          <a:ext cx="3188970" cy="1746885"/>
+                          <a:ext cx="3611880" cy="2316480"/>
                           <a:chOff x="0" y="0"/>
                           <a:chExt cx="5513615" cy="3331754"/>
                         </a:xfrm>
@@ -1000,7 +1080,7 @@
                           </pic:cNvPicPr>
                         </pic:nvPicPr>
                         <pic:blipFill rotWithShape="1">
-                          <a:blip r:embed="rId6" cstate="print">
+                          <a:blip r:embed="rId7" cstate="print">
                             <a:extLst>
                               <a:ext uri="{28A0092B-C50C-407E-A947-70E740481C1C}">
                                 <a14:useLocalDpi xmlns:a14="http://schemas.microsoft.com/office/drawing/2010/main" val="0"/>
@@ -1028,7 +1108,7 @@
                           </pic:cNvPicPr>
                         </pic:nvPicPr>
                         <pic:blipFill rotWithShape="1">
-                          <a:blip r:embed="rId7" cstate="print">
+                          <a:blip r:embed="rId8" cstate="print">
                             <a:extLst>
                               <a:ext uri="{28A0092B-C50C-407E-A947-70E740481C1C}">
                                 <a14:useLocalDpi xmlns:a14="http://schemas.microsoft.com/office/drawing/2010/main" val="0"/>
@@ -1059,12 +1139,18 @@
                     </wpg:wgp>
                   </a:graphicData>
                 </a:graphic>
+                <wp14:sizeRelH relativeFrom="margin">
+                  <wp14:pctWidth>0</wp14:pctWidth>
+                </wp14:sizeRelH>
+                <wp14:sizeRelV relativeFrom="margin">
+                  <wp14:pctHeight>0</wp14:pctHeight>
+                </wp14:sizeRelV>
               </wp:anchor>
             </w:drawing>
           </mc:Choice>
           <mc:Fallback>
             <w:pict>
-              <v:group w14:anchorId="72C97AE8" id="Grupo 4" o:spid="_x0000_s1026" style="position:absolute;margin-left:0;margin-top:20.55pt;width:251.1pt;height:137.55pt;z-index:251658240;mso-position-horizontal:center;mso-position-horizontal-relative:margin" coordsize="55136,33317" o:gfxdata="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">
+              <v:group w14:anchorId="6FAD4D24" id="Grupo 4" o:spid="_x0000_s1026" style="position:absolute;margin-left:0;margin-top:20.35pt;width:284.4pt;height:182.4pt;z-index:251657216;mso-position-horizontal:center;mso-position-horizontal-relative:margin;mso-width-relative:margin;mso-height-relative:margin" coordsize="55136,33317" o:gfxdata="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">
                 <v:shapetype id="_x0000_t75" coordsize="21600,21600" o:spt="75" o:preferrelative="t" path="m@4@5l@4@11@9@11@9@5xe" filled="f" stroked="f">
                   <v:stroke joinstyle="miter"/>
                   <v:formulas>
@@ -1085,10 +1171,10 @@
                   <o:lock v:ext="edit" aspectratio="t"/>
                 </v:shapetype>
                 <v:shape id="Imagen 2" o:spid="_x0000_s1027" type="#_x0000_t75" style="position:absolute;width:55136;height:23535;visibility:visible;mso-wrap-style:square" o:gfxdata="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">
-                  <v:imagedata r:id="rId8" o:title="" cropbottom="10f" cropright="1150f"/>
+                  <v:imagedata r:id="rId9" o:title="" cropbottom="10f" cropright="1150f"/>
                 </v:shape>
                 <v:shape id="Imagen 3" o:spid="_x0000_s1028" type="#_x0000_t75" style="position:absolute;top:23513;width:55136;height:9804;visibility:visible;mso-wrap-style:square" o:gfxdata="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">
-                  <v:imagedata r:id="rId9" o:title="" croptop="9882f" cropright="1150f"/>
+                  <v:imagedata r:id="rId10" o:title="" croptop="9882f" cropright="1150f"/>
                 </v:shape>
                 <w10:wrap type="topAndBottom" anchorx="margin"/>
               </v:group>
@@ -1112,24 +1198,210 @@
     <w:p>
       <w:pPr>
         <w:spacing w:line="276" w:lineRule="auto"/>
-        <w:rPr>
-          <w:rFonts w:ascii="Times New Roman" w:hAnsi="Times New Roman" w:cs="Times New Roman"/>
-        </w:rPr>
-      </w:pPr>
-    </w:p>
-    <w:p>
-      <w:pPr>
-        <w:spacing w:line="276" w:lineRule="auto"/>
         <w:ind w:left="360"/>
         <w:rPr>
           <w:rFonts w:ascii="Times New Roman" w:hAnsi="Times New Roman" w:cs="Times New Roman"/>
         </w:rPr>
       </w:pPr>
-      <w:r>
-        <w:rPr>
-          <w:rFonts w:ascii="Times New Roman" w:hAnsi="Times New Roman" w:cs="Times New Roman"/>
-        </w:rPr>
-        <w:lastRenderedPageBreak/>
+    </w:p>
+    <w:p>
+      <w:pPr>
+        <w:spacing w:line="276" w:lineRule="auto"/>
+        <w:ind w:left="360"/>
+        <w:rPr>
+          <w:rFonts w:ascii="Times New Roman" w:hAnsi="Times New Roman" w:cs="Times New Roman"/>
+        </w:rPr>
+      </w:pPr>
+      <w:r>
+        <w:rPr>
+          <w:rFonts w:ascii="Times New Roman" w:hAnsi="Times New Roman" w:cs="Times New Roman"/>
+          <w:noProof/>
+        </w:rPr>
+        <mc:AlternateContent>
+          <mc:Choice Requires="wpg">
+            <w:drawing>
+              <wp:anchor distT="0" distB="0" distL="114300" distR="114300" simplePos="0" relativeHeight="251661312" behindDoc="0" locked="0" layoutInCell="1" allowOverlap="1" wp14:anchorId="4616A9AB" wp14:editId="6D9F3877">
+                <wp:simplePos x="0" y="0"/>
+                <wp:positionH relativeFrom="margin">
+                  <wp:align>center</wp:align>
+                </wp:positionH>
+                <wp:positionV relativeFrom="paragraph">
+                  <wp:posOffset>9351</wp:posOffset>
+                </wp:positionV>
+                <wp:extent cx="3657600" cy="1953260"/>
+                <wp:effectExtent l="0" t="0" r="0" b="8890"/>
+                <wp:wrapTight wrapText="bothSides">
+                  <wp:wrapPolygon edited="0">
+                    <wp:start x="0" y="0"/>
+                    <wp:lineTo x="0" y="21488"/>
+                    <wp:lineTo x="21488" y="21488"/>
+                    <wp:lineTo x="21488" y="0"/>
+                    <wp:lineTo x="0" y="0"/>
+                  </wp:wrapPolygon>
+                </wp:wrapTight>
+                <wp:docPr id="13" name="Grupo 13"/>
+                <wp:cNvGraphicFramePr/>
+                <a:graphic xmlns:a="http://schemas.openxmlformats.org/drawingml/2006/main">
+                  <a:graphicData uri="http://schemas.microsoft.com/office/word/2010/wordprocessingGroup">
+                    <wpg:wgp>
+                      <wpg:cNvGrpSpPr/>
+                      <wpg:grpSpPr>
+                        <a:xfrm>
+                          <a:off x="0" y="0"/>
+                          <a:ext cx="3657600" cy="1953260"/>
+                          <a:chOff x="0" y="0"/>
+                          <a:chExt cx="5502442" cy="3337197"/>
+                        </a:xfrm>
+                      </wpg:grpSpPr>
+                      <pic:pic xmlns:pic="http://schemas.openxmlformats.org/drawingml/2006/picture">
+                        <pic:nvPicPr>
+                          <pic:cNvPr id="10" name="Imagen 10"/>
+                          <pic:cNvPicPr>
+                            <a:picLocks noChangeAspect="1"/>
+                          </pic:cNvPicPr>
+                        </pic:nvPicPr>
+                        <pic:blipFill rotWithShape="1">
+                          <a:blip r:embed="rId11" cstate="print">
+                            <a:extLst>
+                              <a:ext uri="{28A0092B-C50C-407E-A947-70E740481C1C}">
+                                <a14:useLocalDpi xmlns:a14="http://schemas.microsoft.com/office/drawing/2010/main" val="0"/>
+                              </a:ext>
+                            </a:extLst>
+                          </a:blip>
+                          <a:srcRect r="1955"/>
+                          <a:stretch/>
+                        </pic:blipFill>
+                        <pic:spPr>
+                          <a:xfrm>
+                            <a:off x="0" y="2369457"/>
+                            <a:ext cx="5502442" cy="967740"/>
+                          </a:xfrm>
+                          <a:prstGeom prst="rect">
+                            <a:avLst/>
+                          </a:prstGeom>
+                        </pic:spPr>
+                      </pic:pic>
+                      <pic:pic xmlns:pic="http://schemas.openxmlformats.org/drawingml/2006/picture">
+                        <pic:nvPicPr>
+                          <pic:cNvPr id="12" name="Imagen 12"/>
+                          <pic:cNvPicPr>
+                            <a:picLocks noChangeAspect="1"/>
+                          </pic:cNvPicPr>
+                        </pic:nvPicPr>
+                        <pic:blipFill rotWithShape="1">
+                          <a:blip r:embed="rId12" cstate="print">
+                            <a:extLst>
+                              <a:ext uri="{28A0092B-C50C-407E-A947-70E740481C1C}">
+                                <a14:useLocalDpi xmlns:a14="http://schemas.microsoft.com/office/drawing/2010/main" val="0"/>
+                              </a:ext>
+                            </a:extLst>
+                          </a:blip>
+                          <a:srcRect r="1955" b="8"/>
+                          <a:stretch/>
+                        </pic:blipFill>
+                        <pic:spPr>
+                          <a:xfrm>
+                            <a:off x="0" y="0"/>
+                            <a:ext cx="5502442" cy="2368357"/>
+                          </a:xfrm>
+                          <a:prstGeom prst="rect">
+                            <a:avLst/>
+                          </a:prstGeom>
+                        </pic:spPr>
+                      </pic:pic>
+                    </wpg:wgp>
+                  </a:graphicData>
+                </a:graphic>
+                <wp14:sizeRelH relativeFrom="margin">
+                  <wp14:pctWidth>0</wp14:pctWidth>
+                </wp14:sizeRelH>
+                <wp14:sizeRelV relativeFrom="margin">
+                  <wp14:pctHeight>0</wp14:pctHeight>
+                </wp14:sizeRelV>
+              </wp:anchor>
+            </w:drawing>
+          </mc:Choice>
+          <mc:Fallback>
+            <w:pict>
+              <v:group w14:anchorId="462B69DD" id="Grupo 13" o:spid="_x0000_s1026" style="position:absolute;margin-left:0;margin-top:.75pt;width:4in;height:153.8pt;z-index:251661312;mso-position-horizontal:center;mso-position-horizontal-relative:margin;mso-width-relative:margin;mso-height-relative:margin" coordsize="55024,33371" o:gfxdata="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">
+                <v:shape id="Imagen 10" o:spid="_x0000_s1027" type="#_x0000_t75" style="position:absolute;top:23694;width:55024;height:9677;visibility:visible;mso-wrap-style:square" o:gfxdata="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">
+                  <v:imagedata r:id="rId13" o:title="" cropright="1281f"/>
+                </v:shape>
+                <v:shape id="Imagen 12" o:spid="_x0000_s1028" type="#_x0000_t75" style="position:absolute;width:55024;height:23683;visibility:visible;mso-wrap-style:square" o:gfxdata="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">
+                  <v:imagedata r:id="rId14" o:title="" cropbottom="5f" cropright="1281f"/>
+                </v:shape>
+                <w10:wrap type="tight" anchorx="margin"/>
+              </v:group>
+            </w:pict>
+          </mc:Fallback>
+        </mc:AlternateContent>
+      </w:r>
+    </w:p>
+    <w:p>
+      <w:pPr>
+        <w:spacing w:line="276" w:lineRule="auto"/>
+        <w:ind w:left="360"/>
+        <w:rPr>
+          <w:rFonts w:ascii="Times New Roman" w:hAnsi="Times New Roman" w:cs="Times New Roman"/>
+        </w:rPr>
+      </w:pPr>
+    </w:p>
+    <w:p>
+      <w:pPr>
+        <w:spacing w:line="276" w:lineRule="auto"/>
+        <w:ind w:left="360"/>
+        <w:rPr>
+          <w:rFonts w:ascii="Times New Roman" w:hAnsi="Times New Roman" w:cs="Times New Roman"/>
+        </w:rPr>
+      </w:pPr>
+    </w:p>
+    <w:p>
+      <w:pPr>
+        <w:spacing w:line="276" w:lineRule="auto"/>
+        <w:ind w:left="360"/>
+        <w:rPr>
+          <w:rFonts w:ascii="Times New Roman" w:hAnsi="Times New Roman" w:cs="Times New Roman"/>
+        </w:rPr>
+      </w:pPr>
+    </w:p>
+    <w:p>
+      <w:pPr>
+        <w:spacing w:line="276" w:lineRule="auto"/>
+        <w:ind w:left="360"/>
+        <w:rPr>
+          <w:rFonts w:ascii="Times New Roman" w:hAnsi="Times New Roman" w:cs="Times New Roman"/>
+        </w:rPr>
+      </w:pPr>
+    </w:p>
+    <w:p>
+      <w:pPr>
+        <w:spacing w:line="276" w:lineRule="auto"/>
+        <w:ind w:left="360"/>
+        <w:rPr>
+          <w:rFonts w:ascii="Times New Roman" w:hAnsi="Times New Roman" w:cs="Times New Roman"/>
+        </w:rPr>
+      </w:pPr>
+    </w:p>
+    <w:p>
+      <w:pPr>
+        <w:spacing w:line="276" w:lineRule="auto"/>
+        <w:rPr>
+          <w:rFonts w:ascii="Times New Roman" w:hAnsi="Times New Roman" w:cs="Times New Roman"/>
+        </w:rPr>
+      </w:pPr>
+    </w:p>
+    <w:p>
+      <w:pPr>
+        <w:spacing w:line="276" w:lineRule="auto"/>
+        <w:ind w:left="360"/>
+        <w:rPr>
+          <w:rFonts w:ascii="Times New Roman" w:hAnsi="Times New Roman" w:cs="Times New Roman"/>
+        </w:rPr>
+      </w:pPr>
+      <w:r>
+        <w:rPr>
+          <w:rFonts w:ascii="Times New Roman" w:hAnsi="Times New Roman" w:cs="Times New Roman"/>
+        </w:rPr>
         <w:t>Tabla:</w:t>
       </w:r>
     </w:p>
@@ -1142,10 +1414,10 @@
       </w:tblPr>
       <w:tblGrid>
         <w:gridCol w:w="1017"/>
-        <w:gridCol w:w="1016"/>
-        <w:gridCol w:w="1081"/>
+        <w:gridCol w:w="1116"/>
+        <w:gridCol w:w="1116"/>
         <w:gridCol w:w="1276"/>
-        <w:gridCol w:w="1134"/>
+        <w:gridCol w:w="1216"/>
       </w:tblGrid>
       <w:tr>
         <w:trPr>
@@ -1162,17 +1434,17 @@
               <w:jc w:val="center"/>
               <w:rPr>
                 <w:rFonts w:ascii="Times New Roman" w:hAnsi="Times New Roman" w:cs="Times New Roman"/>
-                <w:sz w:val="16"/>
-                <w:szCs w:val="16"/>
-              </w:rPr>
-            </w:pPr>
-            <w:r>
-              <w:rPr>
-                <w:rFonts w:ascii="Times New Roman" w:hAnsi="Times New Roman" w:cs="Times New Roman"/>
-                <w:sz w:val="16"/>
-                <w:szCs w:val="16"/>
-              </w:rPr>
-              <w:t>Señal Ingresada</w:t>
+                <w:sz w:val="18"/>
+                <w:szCs w:val="18"/>
+              </w:rPr>
+            </w:pPr>
+            <w:r>
+              <w:rPr>
+                <w:rFonts w:ascii="Times New Roman" w:hAnsi="Times New Roman" w:cs="Times New Roman"/>
+                <w:sz w:val="18"/>
+                <w:szCs w:val="18"/>
+              </w:rPr>
+              <w:t xml:space="preserve">Señal </w:t>
             </w:r>
           </w:p>
         </w:tc>
@@ -1186,15 +1458,15 @@
               <w:jc w:val="center"/>
               <w:rPr>
                 <w:rFonts w:ascii="Times New Roman" w:hAnsi="Times New Roman" w:cs="Times New Roman"/>
-                <w:sz w:val="16"/>
-                <w:szCs w:val="16"/>
-              </w:rPr>
-            </w:pPr>
-            <w:r>
-              <w:rPr>
-                <w:rFonts w:ascii="Times New Roman" w:hAnsi="Times New Roman" w:cs="Times New Roman"/>
-                <w:sz w:val="16"/>
-                <w:szCs w:val="16"/>
+                <w:sz w:val="18"/>
+                <w:szCs w:val="18"/>
+              </w:rPr>
+            </w:pPr>
+            <w:r>
+              <w:rPr>
+                <w:rFonts w:ascii="Times New Roman" w:hAnsi="Times New Roman" w:cs="Times New Roman"/>
+                <w:sz w:val="18"/>
+                <w:szCs w:val="18"/>
               </w:rPr>
               <w:t>Señal Esperada</w:t>
             </w:r>
@@ -1205,15 +1477,15 @@
               <w:jc w:val="center"/>
               <w:rPr>
                 <w:rFonts w:ascii="Times New Roman" w:hAnsi="Times New Roman" w:cs="Times New Roman"/>
-                <w:sz w:val="16"/>
-                <w:szCs w:val="16"/>
-              </w:rPr>
-            </w:pPr>
-            <w:r>
-              <w:rPr>
-                <w:rFonts w:ascii="Times New Roman" w:hAnsi="Times New Roman" w:cs="Times New Roman"/>
-                <w:sz w:val="16"/>
-                <w:szCs w:val="16"/>
+                <w:sz w:val="18"/>
+                <w:szCs w:val="18"/>
+              </w:rPr>
+            </w:pPr>
+            <w:r>
+              <w:rPr>
+                <w:rFonts w:ascii="Times New Roman" w:hAnsi="Times New Roman" w:cs="Times New Roman"/>
+                <w:sz w:val="18"/>
+                <w:szCs w:val="18"/>
               </w:rPr>
               <w:t>Acumulador</w:t>
             </w:r>
@@ -1229,15 +1501,15 @@
               <w:jc w:val="center"/>
               <w:rPr>
                 <w:rFonts w:ascii="Times New Roman" w:hAnsi="Times New Roman" w:cs="Times New Roman"/>
-                <w:sz w:val="16"/>
-                <w:szCs w:val="16"/>
-              </w:rPr>
-            </w:pPr>
-            <w:r>
-              <w:rPr>
-                <w:rFonts w:ascii="Times New Roman" w:hAnsi="Times New Roman" w:cs="Times New Roman"/>
-                <w:sz w:val="16"/>
-                <w:szCs w:val="16"/>
+                <w:sz w:val="18"/>
+                <w:szCs w:val="18"/>
+              </w:rPr>
+            </w:pPr>
+            <w:r>
+              <w:rPr>
+                <w:rFonts w:ascii="Times New Roman" w:hAnsi="Times New Roman" w:cs="Times New Roman"/>
+                <w:sz w:val="18"/>
+                <w:szCs w:val="18"/>
               </w:rPr>
               <w:t>Señal Obtenida</w:t>
             </w:r>
@@ -1248,15 +1520,15 @@
               <w:jc w:val="center"/>
               <w:rPr>
                 <w:rFonts w:ascii="Times New Roman" w:hAnsi="Times New Roman" w:cs="Times New Roman"/>
-                <w:sz w:val="16"/>
-                <w:szCs w:val="16"/>
-              </w:rPr>
-            </w:pPr>
-            <w:r>
-              <w:rPr>
-                <w:rFonts w:ascii="Times New Roman" w:hAnsi="Times New Roman" w:cs="Times New Roman"/>
-                <w:sz w:val="16"/>
-                <w:szCs w:val="16"/>
+                <w:sz w:val="18"/>
+                <w:szCs w:val="18"/>
+              </w:rPr>
+            </w:pPr>
+            <w:r>
+              <w:rPr>
+                <w:rFonts w:ascii="Times New Roman" w:hAnsi="Times New Roman" w:cs="Times New Roman"/>
+                <w:sz w:val="18"/>
+                <w:szCs w:val="18"/>
               </w:rPr>
               <w:t>Acumulador</w:t>
             </w:r>
@@ -1272,15 +1544,15 @@
               <w:jc w:val="center"/>
               <w:rPr>
                 <w:rFonts w:ascii="Times New Roman" w:hAnsi="Times New Roman" w:cs="Times New Roman"/>
-                <w:sz w:val="16"/>
-                <w:szCs w:val="16"/>
-              </w:rPr>
-            </w:pPr>
-            <w:r>
-              <w:rPr>
-                <w:rFonts w:ascii="Times New Roman" w:hAnsi="Times New Roman" w:cs="Times New Roman"/>
-                <w:sz w:val="16"/>
-                <w:szCs w:val="16"/>
+                <w:sz w:val="18"/>
+                <w:szCs w:val="18"/>
+              </w:rPr>
+            </w:pPr>
+            <w:r>
+              <w:rPr>
+                <w:rFonts w:ascii="Times New Roman" w:hAnsi="Times New Roman" w:cs="Times New Roman"/>
+                <w:sz w:val="18"/>
+                <w:szCs w:val="18"/>
               </w:rPr>
               <w:t>Señal Esperada</w:t>
             </w:r>
@@ -1291,15 +1563,15 @@
               <w:jc w:val="center"/>
               <w:rPr>
                 <w:rFonts w:ascii="Times New Roman" w:hAnsi="Times New Roman" w:cs="Times New Roman"/>
-                <w:sz w:val="16"/>
-                <w:szCs w:val="16"/>
-              </w:rPr>
-            </w:pPr>
-            <w:r>
-              <w:rPr>
-                <w:rFonts w:ascii="Times New Roman" w:hAnsi="Times New Roman" w:cs="Times New Roman"/>
-                <w:sz w:val="16"/>
-                <w:szCs w:val="16"/>
+                <w:sz w:val="18"/>
+                <w:szCs w:val="18"/>
+              </w:rPr>
+            </w:pPr>
+            <w:r>
+              <w:rPr>
+                <w:rFonts w:ascii="Times New Roman" w:hAnsi="Times New Roman" w:cs="Times New Roman"/>
+                <w:sz w:val="18"/>
+                <w:szCs w:val="18"/>
               </w:rPr>
               <w:t>Diferenciador</w:t>
             </w:r>
@@ -1315,15 +1587,15 @@
               <w:jc w:val="center"/>
               <w:rPr>
                 <w:rFonts w:ascii="Times New Roman" w:hAnsi="Times New Roman" w:cs="Times New Roman"/>
-                <w:sz w:val="16"/>
-                <w:szCs w:val="16"/>
-              </w:rPr>
-            </w:pPr>
-            <w:r>
-              <w:rPr>
-                <w:rFonts w:ascii="Times New Roman" w:hAnsi="Times New Roman" w:cs="Times New Roman"/>
-                <w:sz w:val="16"/>
-                <w:szCs w:val="16"/>
+                <w:sz w:val="18"/>
+                <w:szCs w:val="18"/>
+              </w:rPr>
+            </w:pPr>
+            <w:r>
+              <w:rPr>
+                <w:rFonts w:ascii="Times New Roman" w:hAnsi="Times New Roman" w:cs="Times New Roman"/>
+                <w:sz w:val="18"/>
+                <w:szCs w:val="18"/>
               </w:rPr>
               <w:t>Señal Esperada</w:t>
             </w:r>
@@ -1334,15 +1606,15 @@
               <w:jc w:val="center"/>
               <w:rPr>
                 <w:rFonts w:ascii="Times New Roman" w:hAnsi="Times New Roman" w:cs="Times New Roman"/>
-                <w:sz w:val="16"/>
-                <w:szCs w:val="16"/>
-              </w:rPr>
-            </w:pPr>
-            <w:r>
-              <w:rPr>
-                <w:rFonts w:ascii="Times New Roman" w:hAnsi="Times New Roman" w:cs="Times New Roman"/>
-                <w:sz w:val="16"/>
-                <w:szCs w:val="16"/>
+                <w:sz w:val="18"/>
+                <w:szCs w:val="18"/>
+              </w:rPr>
+            </w:pPr>
+            <w:r>
+              <w:rPr>
+                <w:rFonts w:ascii="Times New Roman" w:hAnsi="Times New Roman" w:cs="Times New Roman"/>
+                <w:sz w:val="18"/>
+                <w:szCs w:val="18"/>
               </w:rPr>
               <w:t>Diferenciador</w:t>
             </w:r>
@@ -1364,15 +1636,15 @@
               <w:jc w:val="center"/>
               <w:rPr>
                 <w:rFonts w:ascii="Times New Roman" w:hAnsi="Times New Roman" w:cs="Times New Roman"/>
-                <w:sz w:val="16"/>
-                <w:szCs w:val="16"/>
-              </w:rPr>
-            </w:pPr>
-            <w:r>
-              <w:rPr>
-                <w:rFonts w:ascii="Times New Roman" w:hAnsi="Times New Roman" w:cs="Times New Roman"/>
-                <w:sz w:val="16"/>
-                <w:szCs w:val="16"/>
+                <w:sz w:val="18"/>
+                <w:szCs w:val="18"/>
+              </w:rPr>
+            </w:pPr>
+            <w:r>
+              <w:rPr>
+                <w:rFonts w:ascii="Times New Roman" w:hAnsi="Times New Roman" w:cs="Times New Roman"/>
+                <w:sz w:val="18"/>
+                <w:szCs w:val="18"/>
               </w:rPr>
               <w:t>Triangular</w:t>
             </w:r>
@@ -1388,15 +1660,15 @@
               <w:jc w:val="center"/>
               <w:rPr>
                 <w:rFonts w:ascii="Times New Roman" w:hAnsi="Times New Roman" w:cs="Times New Roman"/>
-                <w:sz w:val="16"/>
-                <w:szCs w:val="16"/>
-              </w:rPr>
-            </w:pPr>
-            <w:r>
-              <w:rPr>
-                <w:rFonts w:ascii="Times New Roman" w:hAnsi="Times New Roman" w:cs="Times New Roman"/>
-                <w:sz w:val="16"/>
-                <w:szCs w:val="16"/>
+                <w:sz w:val="18"/>
+                <w:szCs w:val="18"/>
+              </w:rPr>
+            </w:pPr>
+            <w:r>
+              <w:rPr>
+                <w:rFonts w:ascii="Times New Roman" w:hAnsi="Times New Roman" w:cs="Times New Roman"/>
+                <w:sz w:val="18"/>
+                <w:szCs w:val="18"/>
               </w:rPr>
               <w:t>Sinusoidal</w:t>
             </w:r>
@@ -1412,15 +1684,15 @@
               <w:jc w:val="center"/>
               <w:rPr>
                 <w:rFonts w:ascii="Times New Roman" w:hAnsi="Times New Roman" w:cs="Times New Roman"/>
-                <w:sz w:val="16"/>
-                <w:szCs w:val="16"/>
-              </w:rPr>
-            </w:pPr>
-            <w:r>
-              <w:rPr>
-                <w:rFonts w:ascii="Times New Roman" w:hAnsi="Times New Roman" w:cs="Times New Roman"/>
-                <w:sz w:val="16"/>
-                <w:szCs w:val="16"/>
+                <w:sz w:val="18"/>
+                <w:szCs w:val="18"/>
+              </w:rPr>
+            </w:pPr>
+            <w:r>
+              <w:rPr>
+                <w:rFonts w:ascii="Times New Roman" w:hAnsi="Times New Roman" w:cs="Times New Roman"/>
+                <w:sz w:val="18"/>
+                <w:szCs w:val="18"/>
               </w:rPr>
               <w:t>Sinusoidal</w:t>
             </w:r>
@@ -1436,15 +1708,15 @@
               <w:jc w:val="center"/>
               <w:rPr>
                 <w:rFonts w:ascii="Times New Roman" w:hAnsi="Times New Roman" w:cs="Times New Roman"/>
-                <w:sz w:val="16"/>
-                <w:szCs w:val="16"/>
-              </w:rPr>
-            </w:pPr>
-            <w:r>
-              <w:rPr>
-                <w:rFonts w:ascii="Times New Roman" w:hAnsi="Times New Roman" w:cs="Times New Roman"/>
-                <w:sz w:val="16"/>
-                <w:szCs w:val="16"/>
+                <w:sz w:val="18"/>
+                <w:szCs w:val="18"/>
+              </w:rPr>
+            </w:pPr>
+            <w:r>
+              <w:rPr>
+                <w:rFonts w:ascii="Times New Roman" w:hAnsi="Times New Roman" w:cs="Times New Roman"/>
+                <w:sz w:val="18"/>
+                <w:szCs w:val="18"/>
               </w:rPr>
               <w:t>Cuadrada</w:t>
             </w:r>
@@ -1460,15 +1732,15 @@
               <w:jc w:val="center"/>
               <w:rPr>
                 <w:rFonts w:ascii="Times New Roman" w:hAnsi="Times New Roman" w:cs="Times New Roman"/>
-                <w:sz w:val="16"/>
-                <w:szCs w:val="16"/>
-              </w:rPr>
-            </w:pPr>
-            <w:r>
-              <w:rPr>
-                <w:rFonts w:ascii="Times New Roman" w:hAnsi="Times New Roman" w:cs="Times New Roman"/>
-                <w:sz w:val="16"/>
-                <w:szCs w:val="16"/>
+                <w:sz w:val="18"/>
+                <w:szCs w:val="18"/>
+              </w:rPr>
+            </w:pPr>
+            <w:r>
+              <w:rPr>
+                <w:rFonts w:ascii="Times New Roman" w:hAnsi="Times New Roman" w:cs="Times New Roman"/>
+                <w:sz w:val="18"/>
+                <w:szCs w:val="18"/>
               </w:rPr>
               <w:t>Cuadrada</w:t>
             </w:r>
@@ -1490,15 +1762,15 @@
               <w:jc w:val="center"/>
               <w:rPr>
                 <w:rFonts w:ascii="Times New Roman" w:hAnsi="Times New Roman" w:cs="Times New Roman"/>
-                <w:sz w:val="16"/>
-                <w:szCs w:val="16"/>
-              </w:rPr>
-            </w:pPr>
-            <w:r>
-              <w:rPr>
-                <w:rFonts w:ascii="Times New Roman" w:hAnsi="Times New Roman" w:cs="Times New Roman"/>
-                <w:sz w:val="16"/>
-                <w:szCs w:val="16"/>
+                <w:sz w:val="18"/>
+                <w:szCs w:val="18"/>
+              </w:rPr>
+            </w:pPr>
+            <w:r>
+              <w:rPr>
+                <w:rFonts w:ascii="Times New Roman" w:hAnsi="Times New Roman" w:cs="Times New Roman"/>
+                <w:sz w:val="18"/>
+                <w:szCs w:val="18"/>
               </w:rPr>
               <w:t>Cuadrada</w:t>
             </w:r>
@@ -1514,15 +1786,15 @@
               <w:jc w:val="center"/>
               <w:rPr>
                 <w:rFonts w:ascii="Times New Roman" w:hAnsi="Times New Roman" w:cs="Times New Roman"/>
-                <w:sz w:val="16"/>
-                <w:szCs w:val="16"/>
-              </w:rPr>
-            </w:pPr>
-            <w:r>
-              <w:rPr>
-                <w:rFonts w:ascii="Times New Roman" w:hAnsi="Times New Roman" w:cs="Times New Roman"/>
-                <w:sz w:val="16"/>
-                <w:szCs w:val="16"/>
+                <w:sz w:val="18"/>
+                <w:szCs w:val="18"/>
+              </w:rPr>
+            </w:pPr>
+            <w:r>
+              <w:rPr>
+                <w:rFonts w:ascii="Times New Roman" w:hAnsi="Times New Roman" w:cs="Times New Roman"/>
+                <w:sz w:val="18"/>
+                <w:szCs w:val="18"/>
               </w:rPr>
               <w:t>Triangular</w:t>
             </w:r>
@@ -1538,15 +1810,15 @@
               <w:jc w:val="center"/>
               <w:rPr>
                 <w:rFonts w:ascii="Times New Roman" w:hAnsi="Times New Roman" w:cs="Times New Roman"/>
-                <w:sz w:val="16"/>
-                <w:szCs w:val="16"/>
-              </w:rPr>
-            </w:pPr>
-            <w:r>
-              <w:rPr>
-                <w:rFonts w:ascii="Times New Roman" w:hAnsi="Times New Roman" w:cs="Times New Roman"/>
-                <w:sz w:val="16"/>
-                <w:szCs w:val="16"/>
+                <w:sz w:val="18"/>
+                <w:szCs w:val="18"/>
+              </w:rPr>
+            </w:pPr>
+            <w:r>
+              <w:rPr>
+                <w:rFonts w:ascii="Times New Roman" w:hAnsi="Times New Roman" w:cs="Times New Roman"/>
+                <w:sz w:val="18"/>
+                <w:szCs w:val="18"/>
               </w:rPr>
               <w:t>Triangular</w:t>
             </w:r>
@@ -1562,23 +1834,23 @@
               <w:jc w:val="center"/>
               <w:rPr>
                 <w:rFonts w:ascii="Times New Roman" w:hAnsi="Times New Roman" w:cs="Times New Roman"/>
-                <w:sz w:val="16"/>
-                <w:szCs w:val="16"/>
-              </w:rPr>
-            </w:pPr>
-            <w:r>
-              <w:rPr>
-                <w:rFonts w:ascii="Times New Roman" w:hAnsi="Times New Roman" w:cs="Times New Roman"/>
-                <w:sz w:val="16"/>
-                <w:szCs w:val="16"/>
+                <w:sz w:val="18"/>
+                <w:szCs w:val="18"/>
+              </w:rPr>
+            </w:pPr>
+            <w:r>
+              <w:rPr>
+                <w:rFonts w:ascii="Times New Roman" w:hAnsi="Times New Roman" w:cs="Times New Roman"/>
+                <w:sz w:val="18"/>
+                <w:szCs w:val="18"/>
               </w:rPr>
               <w:t xml:space="preserve">Impulsos </w:t>
             </w:r>
             <w:r>
               <w:rPr>
                 <w:rFonts w:ascii="Times New Roman" w:hAnsi="Times New Roman" w:cs="Times New Roman"/>
-                <w:sz w:val="16"/>
-                <w:szCs w:val="16"/>
+                <w:sz w:val="18"/>
+                <w:szCs w:val="18"/>
               </w:rPr>
               <w:t>en los Cambios</w:t>
             </w:r>
@@ -1594,15 +1866,15 @@
               <w:jc w:val="center"/>
               <w:rPr>
                 <w:rFonts w:ascii="Times New Roman" w:hAnsi="Times New Roman" w:cs="Times New Roman"/>
-                <w:sz w:val="16"/>
-                <w:szCs w:val="16"/>
-              </w:rPr>
-            </w:pPr>
-            <w:r>
-              <w:rPr>
-                <w:rFonts w:ascii="Times New Roman" w:hAnsi="Times New Roman" w:cs="Times New Roman"/>
-                <w:sz w:val="16"/>
-                <w:szCs w:val="16"/>
+                <w:sz w:val="18"/>
+                <w:szCs w:val="18"/>
+              </w:rPr>
+            </w:pPr>
+            <w:r>
+              <w:rPr>
+                <w:rFonts w:ascii="Times New Roman" w:hAnsi="Times New Roman" w:cs="Times New Roman"/>
+                <w:sz w:val="18"/>
+                <w:szCs w:val="18"/>
               </w:rPr>
               <w:t>Señal de Pulsos</w:t>
             </w:r>
@@ -1624,15 +1896,15 @@
               <w:jc w:val="center"/>
               <w:rPr>
                 <w:rFonts w:ascii="Times New Roman" w:hAnsi="Times New Roman" w:cs="Times New Roman"/>
-                <w:sz w:val="16"/>
-                <w:szCs w:val="16"/>
-              </w:rPr>
-            </w:pPr>
-            <w:r>
-              <w:rPr>
-                <w:rFonts w:ascii="Times New Roman" w:hAnsi="Times New Roman" w:cs="Times New Roman"/>
-                <w:sz w:val="16"/>
-                <w:szCs w:val="16"/>
+                <w:sz w:val="18"/>
+                <w:szCs w:val="18"/>
+              </w:rPr>
+            </w:pPr>
+            <w:r>
+              <w:rPr>
+                <w:rFonts w:ascii="Times New Roman" w:hAnsi="Times New Roman" w:cs="Times New Roman"/>
+                <w:sz w:val="18"/>
+                <w:szCs w:val="18"/>
               </w:rPr>
               <w:t>[1,2,3,4]</w:t>
             </w:r>
@@ -1648,31 +1920,31 @@
               <w:jc w:val="center"/>
               <w:rPr>
                 <w:rFonts w:ascii="Times New Roman" w:hAnsi="Times New Roman" w:cs="Times New Roman"/>
-                <w:sz w:val="16"/>
-                <w:szCs w:val="16"/>
-              </w:rPr>
-            </w:pPr>
-            <w:r>
-              <w:rPr>
-                <w:rFonts w:ascii="Times New Roman" w:hAnsi="Times New Roman" w:cs="Times New Roman"/>
-                <w:sz w:val="16"/>
-                <w:szCs w:val="16"/>
+                <w:sz w:val="18"/>
+                <w:szCs w:val="18"/>
+              </w:rPr>
+            </w:pPr>
+            <w:r>
+              <w:rPr>
+                <w:rFonts w:ascii="Times New Roman" w:hAnsi="Times New Roman" w:cs="Times New Roman"/>
+                <w:sz w:val="18"/>
+                <w:szCs w:val="18"/>
               </w:rPr>
               <w:t>[</w:t>
             </w:r>
             <w:r>
               <w:rPr>
                 <w:rFonts w:ascii="Times New Roman" w:hAnsi="Times New Roman" w:cs="Times New Roman"/>
-                <w:sz w:val="16"/>
-                <w:szCs w:val="16"/>
+                <w:sz w:val="18"/>
+                <w:szCs w:val="18"/>
               </w:rPr>
               <w:t>1,3,6,10</w:t>
             </w:r>
             <w:r>
               <w:rPr>
                 <w:rFonts w:ascii="Times New Roman" w:hAnsi="Times New Roman" w:cs="Times New Roman"/>
-                <w:sz w:val="16"/>
-                <w:szCs w:val="16"/>
+                <w:sz w:val="18"/>
+                <w:szCs w:val="18"/>
               </w:rPr>
               <w:t>]</w:t>
             </w:r>
@@ -1688,31 +1960,31 @@
               <w:jc w:val="center"/>
               <w:rPr>
                 <w:rFonts w:ascii="Times New Roman" w:hAnsi="Times New Roman" w:cs="Times New Roman"/>
-                <w:sz w:val="16"/>
-                <w:szCs w:val="16"/>
-              </w:rPr>
-            </w:pPr>
-            <w:r>
-              <w:rPr>
-                <w:rFonts w:ascii="Times New Roman" w:hAnsi="Times New Roman" w:cs="Times New Roman"/>
-                <w:sz w:val="16"/>
-                <w:szCs w:val="16"/>
+                <w:sz w:val="18"/>
+                <w:szCs w:val="18"/>
+              </w:rPr>
+            </w:pPr>
+            <w:r>
+              <w:rPr>
+                <w:rFonts w:ascii="Times New Roman" w:hAnsi="Times New Roman" w:cs="Times New Roman"/>
+                <w:sz w:val="18"/>
+                <w:szCs w:val="18"/>
               </w:rPr>
               <w:t>[</w:t>
             </w:r>
             <w:r>
               <w:rPr>
                 <w:rFonts w:ascii="Times New Roman" w:hAnsi="Times New Roman" w:cs="Times New Roman"/>
-                <w:sz w:val="16"/>
-                <w:szCs w:val="16"/>
+                <w:sz w:val="18"/>
+                <w:szCs w:val="18"/>
               </w:rPr>
               <w:t>1,3,6,10</w:t>
             </w:r>
             <w:r>
               <w:rPr>
                 <w:rFonts w:ascii="Times New Roman" w:hAnsi="Times New Roman" w:cs="Times New Roman"/>
-                <w:sz w:val="16"/>
-                <w:szCs w:val="16"/>
+                <w:sz w:val="18"/>
+                <w:szCs w:val="18"/>
               </w:rPr>
               <w:t>]</w:t>
             </w:r>
@@ -1728,31 +2000,31 @@
               <w:jc w:val="center"/>
               <w:rPr>
                 <w:rFonts w:ascii="Times New Roman" w:hAnsi="Times New Roman" w:cs="Times New Roman"/>
-                <w:sz w:val="16"/>
-                <w:szCs w:val="16"/>
-              </w:rPr>
-            </w:pPr>
-            <w:r>
-              <w:rPr>
-                <w:rFonts w:ascii="Times New Roman" w:hAnsi="Times New Roman" w:cs="Times New Roman"/>
-                <w:sz w:val="16"/>
-                <w:szCs w:val="16"/>
+                <w:sz w:val="18"/>
+                <w:szCs w:val="18"/>
+              </w:rPr>
+            </w:pPr>
+            <w:r>
+              <w:rPr>
+                <w:rFonts w:ascii="Times New Roman" w:hAnsi="Times New Roman" w:cs="Times New Roman"/>
+                <w:sz w:val="18"/>
+                <w:szCs w:val="18"/>
               </w:rPr>
               <w:t>[</w:t>
             </w:r>
             <w:r>
               <w:rPr>
                 <w:rFonts w:ascii="Times New Roman" w:hAnsi="Times New Roman" w:cs="Times New Roman"/>
-                <w:sz w:val="16"/>
-                <w:szCs w:val="16"/>
+                <w:sz w:val="18"/>
+                <w:szCs w:val="18"/>
               </w:rPr>
               <w:t>1,1,1,1</w:t>
             </w:r>
             <w:r>
               <w:rPr>
                 <w:rFonts w:ascii="Times New Roman" w:hAnsi="Times New Roman" w:cs="Times New Roman"/>
-                <w:sz w:val="16"/>
-                <w:szCs w:val="16"/>
+                <w:sz w:val="18"/>
+                <w:szCs w:val="18"/>
               </w:rPr>
               <w:t>]</w:t>
             </w:r>
@@ -1768,31 +2040,31 @@
               <w:jc w:val="center"/>
               <w:rPr>
                 <w:rFonts w:ascii="Times New Roman" w:hAnsi="Times New Roman" w:cs="Times New Roman"/>
-                <w:sz w:val="16"/>
-                <w:szCs w:val="16"/>
-              </w:rPr>
-            </w:pPr>
-            <w:r>
-              <w:rPr>
-                <w:rFonts w:ascii="Times New Roman" w:hAnsi="Times New Roman" w:cs="Times New Roman"/>
-                <w:sz w:val="16"/>
-                <w:szCs w:val="16"/>
+                <w:sz w:val="18"/>
+                <w:szCs w:val="18"/>
+              </w:rPr>
+            </w:pPr>
+            <w:r>
+              <w:rPr>
+                <w:rFonts w:ascii="Times New Roman" w:hAnsi="Times New Roman" w:cs="Times New Roman"/>
+                <w:sz w:val="18"/>
+                <w:szCs w:val="18"/>
               </w:rPr>
               <w:t>[</w:t>
             </w:r>
             <w:r>
               <w:rPr>
                 <w:rFonts w:ascii="Times New Roman" w:hAnsi="Times New Roman" w:cs="Times New Roman"/>
-                <w:sz w:val="16"/>
-                <w:szCs w:val="16"/>
+                <w:sz w:val="18"/>
+                <w:szCs w:val="18"/>
               </w:rPr>
               <w:t>1,1,1,1</w:t>
             </w:r>
             <w:r>
               <w:rPr>
                 <w:rFonts w:ascii="Times New Roman" w:hAnsi="Times New Roman" w:cs="Times New Roman"/>
-                <w:sz w:val="16"/>
-                <w:szCs w:val="16"/>
+                <w:sz w:val="18"/>
+                <w:szCs w:val="18"/>
               </w:rPr>
               <w:t>]</w:t>
             </w:r>
@@ -1814,17 +2086,33 @@
               <w:jc w:val="center"/>
               <w:rPr>
                 <w:rFonts w:ascii="Times New Roman" w:hAnsi="Times New Roman" w:cs="Times New Roman"/>
-                <w:sz w:val="16"/>
-                <w:szCs w:val="16"/>
-              </w:rPr>
-            </w:pPr>
-            <w:r>
-              <w:rPr>
-                <w:rFonts w:ascii="Times New Roman" w:hAnsi="Times New Roman" w:cs="Times New Roman"/>
-                <w:sz w:val="16"/>
-                <w:szCs w:val="16"/>
-              </w:rPr>
-              <w:t>[5,-5,5-,5]</w:t>
+                <w:sz w:val="18"/>
+                <w:szCs w:val="18"/>
+              </w:rPr>
+            </w:pPr>
+            <w:r>
+              <w:rPr>
+                <w:rFonts w:ascii="Times New Roman" w:hAnsi="Times New Roman" w:cs="Times New Roman"/>
+                <w:sz w:val="18"/>
+                <w:szCs w:val="18"/>
+              </w:rPr>
+              <w:t>[5,-5,5,</w:t>
+            </w:r>
+            <w:r>
+              <w:rPr>
+                <w:rFonts w:ascii="Times New Roman" w:hAnsi="Times New Roman" w:cs="Times New Roman"/>
+                <w:sz w:val="18"/>
+                <w:szCs w:val="18"/>
+              </w:rPr>
+              <w:t>-</w:t>
+            </w:r>
+            <w:r>
+              <w:rPr>
+                <w:rFonts w:ascii="Times New Roman" w:hAnsi="Times New Roman" w:cs="Times New Roman"/>
+                <w:sz w:val="18"/>
+                <w:szCs w:val="18"/>
+              </w:rPr>
+              <w:t>5]</w:t>
             </w:r>
           </w:p>
         </w:tc>
@@ -1838,31 +2126,31 @@
               <w:jc w:val="center"/>
               <w:rPr>
                 <w:rFonts w:ascii="Times New Roman" w:hAnsi="Times New Roman" w:cs="Times New Roman"/>
-                <w:sz w:val="16"/>
-                <w:szCs w:val="16"/>
-              </w:rPr>
-            </w:pPr>
-            <w:r>
-              <w:rPr>
-                <w:rFonts w:ascii="Times New Roman" w:hAnsi="Times New Roman" w:cs="Times New Roman"/>
-                <w:sz w:val="16"/>
-                <w:szCs w:val="16"/>
+                <w:sz w:val="18"/>
+                <w:szCs w:val="18"/>
+              </w:rPr>
+            </w:pPr>
+            <w:r>
+              <w:rPr>
+                <w:rFonts w:ascii="Times New Roman" w:hAnsi="Times New Roman" w:cs="Times New Roman"/>
+                <w:sz w:val="18"/>
+                <w:szCs w:val="18"/>
               </w:rPr>
               <w:t>[</w:t>
             </w:r>
             <w:r>
               <w:rPr>
                 <w:rFonts w:ascii="Times New Roman" w:hAnsi="Times New Roman" w:cs="Times New Roman"/>
-                <w:sz w:val="16"/>
-                <w:szCs w:val="16"/>
+                <w:sz w:val="18"/>
+                <w:szCs w:val="18"/>
               </w:rPr>
               <w:t>5,0,5,0</w:t>
             </w:r>
             <w:r>
               <w:rPr>
                 <w:rFonts w:ascii="Times New Roman" w:hAnsi="Times New Roman" w:cs="Times New Roman"/>
-                <w:sz w:val="16"/>
-                <w:szCs w:val="16"/>
+                <w:sz w:val="18"/>
+                <w:szCs w:val="18"/>
               </w:rPr>
               <w:t>]</w:t>
             </w:r>
@@ -1878,31 +2166,31 @@
               <w:jc w:val="center"/>
               <w:rPr>
                 <w:rFonts w:ascii="Times New Roman" w:hAnsi="Times New Roman" w:cs="Times New Roman"/>
-                <w:sz w:val="16"/>
-                <w:szCs w:val="16"/>
-              </w:rPr>
-            </w:pPr>
-            <w:r>
-              <w:rPr>
-                <w:rFonts w:ascii="Times New Roman" w:hAnsi="Times New Roman" w:cs="Times New Roman"/>
-                <w:sz w:val="16"/>
-                <w:szCs w:val="16"/>
+                <w:sz w:val="18"/>
+                <w:szCs w:val="18"/>
+              </w:rPr>
+            </w:pPr>
+            <w:r>
+              <w:rPr>
+                <w:rFonts w:ascii="Times New Roman" w:hAnsi="Times New Roman" w:cs="Times New Roman"/>
+                <w:sz w:val="18"/>
+                <w:szCs w:val="18"/>
               </w:rPr>
               <w:t>[</w:t>
             </w:r>
             <w:r>
               <w:rPr>
                 <w:rFonts w:ascii="Times New Roman" w:hAnsi="Times New Roman" w:cs="Times New Roman"/>
-                <w:sz w:val="16"/>
-                <w:szCs w:val="16"/>
+                <w:sz w:val="18"/>
+                <w:szCs w:val="18"/>
               </w:rPr>
               <w:t>5,0,5,0</w:t>
             </w:r>
             <w:r>
               <w:rPr>
                 <w:rFonts w:ascii="Times New Roman" w:hAnsi="Times New Roman" w:cs="Times New Roman"/>
-                <w:sz w:val="16"/>
-                <w:szCs w:val="16"/>
+                <w:sz w:val="18"/>
+                <w:szCs w:val="18"/>
               </w:rPr>
               <w:t>]</w:t>
             </w:r>
@@ -1918,31 +2206,31 @@
               <w:jc w:val="center"/>
               <w:rPr>
                 <w:rFonts w:ascii="Times New Roman" w:hAnsi="Times New Roman" w:cs="Times New Roman"/>
-                <w:sz w:val="16"/>
-                <w:szCs w:val="16"/>
-              </w:rPr>
-            </w:pPr>
-            <w:r>
-              <w:rPr>
-                <w:rFonts w:ascii="Times New Roman" w:hAnsi="Times New Roman" w:cs="Times New Roman"/>
-                <w:sz w:val="16"/>
-                <w:szCs w:val="16"/>
+                <w:sz w:val="18"/>
+                <w:szCs w:val="18"/>
+              </w:rPr>
+            </w:pPr>
+            <w:r>
+              <w:rPr>
+                <w:rFonts w:ascii="Times New Roman" w:hAnsi="Times New Roman" w:cs="Times New Roman"/>
+                <w:sz w:val="18"/>
+                <w:szCs w:val="18"/>
               </w:rPr>
               <w:t>[</w:t>
             </w:r>
             <w:r>
               <w:rPr>
                 <w:rFonts w:ascii="Times New Roman" w:hAnsi="Times New Roman" w:cs="Times New Roman"/>
-                <w:sz w:val="16"/>
-                <w:szCs w:val="16"/>
+                <w:sz w:val="18"/>
+                <w:szCs w:val="18"/>
               </w:rPr>
               <w:t>5,-10,10,-10</w:t>
             </w:r>
             <w:r>
               <w:rPr>
                 <w:rFonts w:ascii="Times New Roman" w:hAnsi="Times New Roman" w:cs="Times New Roman"/>
-                <w:sz w:val="16"/>
-                <w:szCs w:val="16"/>
+                <w:sz w:val="18"/>
+                <w:szCs w:val="18"/>
               </w:rPr>
               <w:t>]</w:t>
             </w:r>
@@ -1958,31 +2246,31 @@
               <w:jc w:val="center"/>
               <w:rPr>
                 <w:rFonts w:ascii="Times New Roman" w:hAnsi="Times New Roman" w:cs="Times New Roman"/>
-                <w:sz w:val="16"/>
-                <w:szCs w:val="16"/>
-              </w:rPr>
-            </w:pPr>
-            <w:r>
-              <w:rPr>
-                <w:rFonts w:ascii="Times New Roman" w:hAnsi="Times New Roman" w:cs="Times New Roman"/>
-                <w:sz w:val="16"/>
-                <w:szCs w:val="16"/>
+                <w:sz w:val="18"/>
+                <w:szCs w:val="18"/>
+              </w:rPr>
+            </w:pPr>
+            <w:r>
+              <w:rPr>
+                <w:rFonts w:ascii="Times New Roman" w:hAnsi="Times New Roman" w:cs="Times New Roman"/>
+                <w:sz w:val="18"/>
+                <w:szCs w:val="18"/>
               </w:rPr>
               <w:t>[</w:t>
             </w:r>
             <w:r>
               <w:rPr>
                 <w:rFonts w:ascii="Times New Roman" w:hAnsi="Times New Roman" w:cs="Times New Roman"/>
-                <w:sz w:val="16"/>
-                <w:szCs w:val="16"/>
+                <w:sz w:val="18"/>
+                <w:szCs w:val="18"/>
               </w:rPr>
               <w:t>5,-10,10,-10</w:t>
             </w:r>
             <w:r>
               <w:rPr>
                 <w:rFonts w:ascii="Times New Roman" w:hAnsi="Times New Roman" w:cs="Times New Roman"/>
-                <w:sz w:val="16"/>
-                <w:szCs w:val="16"/>
+                <w:sz w:val="18"/>
+                <w:szCs w:val="18"/>
               </w:rPr>
               <w:t>]</w:t>
             </w:r>
@@ -2001,6 +2289,7 @@
         <w:rPr>
           <w:rFonts w:ascii="Times New Roman" w:hAnsi="Times New Roman" w:cs="Times New Roman"/>
         </w:rPr>
+        <w:lastRenderedPageBreak/>
         <w:t xml:space="preserve">La señal en de análisis debe empezar en un punto positivo, ya que si no fuera </w:t>
       </w:r>
       <w:proofErr w:type="spellStart"/>
@@ -2139,6 +2428,1594 @@
       <w:r>
         <w:rPr>
           <w:rFonts w:ascii="Times New Roman" w:hAnsi="Times New Roman" w:cs="Times New Roman"/>
+          <w:noProof/>
+        </w:rPr>
+        <w:drawing>
+          <wp:inline distT="0" distB="0" distL="0" distR="0" wp14:anchorId="6D6C8247" wp14:editId="612A970E">
+            <wp:extent cx="4059764" cy="2926080"/>
+            <wp:effectExtent l="0" t="0" r="0" b="7620"/>
+            <wp:docPr id="7" name="Imagen 7"/>
+            <wp:cNvGraphicFramePr>
+              <a:graphicFrameLocks xmlns:a="http://schemas.openxmlformats.org/drawingml/2006/main" noChangeAspect="1"/>
+            </wp:cNvGraphicFramePr>
+            <a:graphic xmlns:a="http://schemas.openxmlformats.org/drawingml/2006/main">
+              <a:graphicData uri="http://schemas.openxmlformats.org/drawingml/2006/picture">
+                <pic:pic xmlns:pic="http://schemas.openxmlformats.org/drawingml/2006/picture">
+                  <pic:nvPicPr>
+                    <pic:cNvPr id="1" name=""/>
+                    <pic:cNvPicPr/>
+                  </pic:nvPicPr>
+                  <pic:blipFill>
+                    <a:blip r:embed="rId15"/>
+                    <a:stretch>
+                      <a:fillRect/>
+                    </a:stretch>
+                  </pic:blipFill>
+                  <pic:spPr>
+                    <a:xfrm>
+                      <a:off x="0" y="0"/>
+                      <a:ext cx="4061423" cy="2927276"/>
+                    </a:xfrm>
+                    <a:prstGeom prst="rect">
+                      <a:avLst/>
+                    </a:prstGeom>
+                  </pic:spPr>
+                </pic:pic>
+              </a:graphicData>
+            </a:graphic>
+          </wp:inline>
+        </w:drawing>
+      </w:r>
+    </w:p>
+    <w:p>
+      <w:pPr>
+        <w:spacing w:line="276" w:lineRule="auto"/>
+        <w:rPr>
+          <w:rFonts w:ascii="Times New Roman" w:hAnsi="Times New Roman" w:cs="Times New Roman"/>
+        </w:rPr>
+      </w:pPr>
+    </w:p>
+    <w:p>
+      <w:pPr>
+        <w:spacing w:line="276" w:lineRule="auto"/>
+        <w:rPr>
+          <w:rFonts w:ascii="Times New Roman" w:hAnsi="Times New Roman" w:cs="Times New Roman"/>
+        </w:rPr>
+      </w:pPr>
+      <w:r>
+        <w:rPr>
+          <w:rFonts w:ascii="Times New Roman" w:hAnsi="Times New Roman" w:cs="Times New Roman"/>
+          <w:noProof/>
+        </w:rPr>
+        <w:drawing>
+          <wp:inline distT="0" distB="0" distL="0" distR="0" wp14:anchorId="2F3F5777" wp14:editId="00B08C38">
+            <wp:extent cx="3939540" cy="1982251"/>
+            <wp:effectExtent l="0" t="0" r="3810" b="0"/>
+            <wp:docPr id="6" name="Imagen 6"/>
+            <wp:cNvGraphicFramePr>
+              <a:graphicFrameLocks xmlns:a="http://schemas.openxmlformats.org/drawingml/2006/main" noChangeAspect="1"/>
+            </wp:cNvGraphicFramePr>
+            <a:graphic xmlns:a="http://schemas.openxmlformats.org/drawingml/2006/main">
+              <a:graphicData uri="http://schemas.openxmlformats.org/drawingml/2006/picture">
+                <pic:pic xmlns:pic="http://schemas.openxmlformats.org/drawingml/2006/picture">
+                  <pic:nvPicPr>
+                    <pic:cNvPr id="1" name=""/>
+                    <pic:cNvPicPr/>
+                  </pic:nvPicPr>
+                  <pic:blipFill>
+                    <a:blip r:embed="rId16"/>
+                    <a:stretch>
+                      <a:fillRect/>
+                    </a:stretch>
+                  </pic:blipFill>
+                  <pic:spPr>
+                    <a:xfrm>
+                      <a:off x="0" y="0"/>
+                      <a:ext cx="3946042" cy="1985523"/>
+                    </a:xfrm>
+                    <a:prstGeom prst="rect">
+                      <a:avLst/>
+                    </a:prstGeom>
+                  </pic:spPr>
+                </pic:pic>
+              </a:graphicData>
+            </a:graphic>
+          </wp:inline>
+        </w:drawing>
+      </w:r>
+    </w:p>
+    <w:p>
+      <w:pPr>
+        <w:spacing w:line="276" w:lineRule="auto"/>
+        <w:rPr>
+          <w:rFonts w:ascii="Times New Roman" w:hAnsi="Times New Roman" w:cs="Times New Roman"/>
+        </w:rPr>
+      </w:pPr>
+      <w:r>
+        <w:rPr>
+          <w:rFonts w:ascii="Times New Roman" w:hAnsi="Times New Roman" w:cs="Times New Roman"/>
+          <w:noProof/>
+        </w:rPr>
+        <w:lastRenderedPageBreak/>
+        <w:drawing>
+          <wp:inline distT="0" distB="0" distL="0" distR="0" wp14:anchorId="00D3A871" wp14:editId="4E2FA319">
+            <wp:extent cx="3947160" cy="2013775"/>
+            <wp:effectExtent l="0" t="0" r="0" b="5715"/>
+            <wp:docPr id="8" name="Imagen 8"/>
+            <wp:cNvGraphicFramePr>
+              <a:graphicFrameLocks xmlns:a="http://schemas.openxmlformats.org/drawingml/2006/main" noChangeAspect="1"/>
+            </wp:cNvGraphicFramePr>
+            <a:graphic xmlns:a="http://schemas.openxmlformats.org/drawingml/2006/main">
+              <a:graphicData uri="http://schemas.openxmlformats.org/drawingml/2006/picture">
+                <pic:pic xmlns:pic="http://schemas.openxmlformats.org/drawingml/2006/picture">
+                  <pic:nvPicPr>
+                    <pic:cNvPr id="1" name=""/>
+                    <pic:cNvPicPr/>
+                  </pic:nvPicPr>
+                  <pic:blipFill>
+                    <a:blip r:embed="rId17"/>
+                    <a:stretch>
+                      <a:fillRect/>
+                    </a:stretch>
+                  </pic:blipFill>
+                  <pic:spPr>
+                    <a:xfrm>
+                      <a:off x="0" y="0"/>
+                      <a:ext cx="3963589" cy="2022157"/>
+                    </a:xfrm>
+                    <a:prstGeom prst="rect">
+                      <a:avLst/>
+                    </a:prstGeom>
+                  </pic:spPr>
+                </pic:pic>
+              </a:graphicData>
+            </a:graphic>
+          </wp:inline>
+        </w:drawing>
+      </w:r>
+    </w:p>
+    <w:p>
+      <w:pPr>
+        <w:spacing w:line="276" w:lineRule="auto"/>
+        <w:rPr>
+          <w:rFonts w:ascii="Times New Roman" w:hAnsi="Times New Roman" w:cs="Times New Roman"/>
+        </w:rPr>
+      </w:pPr>
+      <w:r>
+        <w:rPr>
+          <w:rFonts w:ascii="Times New Roman" w:hAnsi="Times New Roman" w:cs="Times New Roman"/>
+        </w:rPr>
+        <w:t>Promedio Obtenido por modelos matemáticos:</w:t>
+      </w:r>
+    </w:p>
+    <w:tbl>
+      <w:tblPr>
+        <w:tblStyle w:val="Tablaconcuadrcula"/>
+        <w:tblW w:w="0" w:type="auto"/>
+        <w:tblLook w:val="04A0" w:firstRow="1" w:lastRow="0" w:firstColumn="1" w:lastColumn="0" w:noHBand="0" w:noVBand="1"/>
+      </w:tblPr>
+      <w:tblGrid>
+        <w:gridCol w:w="976"/>
+        <w:gridCol w:w="916"/>
+        <w:gridCol w:w="996"/>
+        <w:gridCol w:w="711"/>
+        <w:gridCol w:w="1026"/>
+      </w:tblGrid>
+      <w:tr>
+        <w:trPr>
+          <w:trHeight w:val="291"/>
+        </w:trPr>
+        <w:tc>
+          <w:tcPr>
+            <w:tcW w:w="511" w:type="dxa"/>
+          </w:tcPr>
+          <w:p>
+            <w:pPr>
+              <w:spacing w:line="276" w:lineRule="auto"/>
+              <w:jc w:val="center"/>
+              <w:rPr>
+                <w:rFonts w:ascii="Times New Roman" w:hAnsi="Times New Roman" w:cs="Times New Roman"/>
+                <w:sz w:val="18"/>
+                <w:szCs w:val="18"/>
+              </w:rPr>
+            </w:pPr>
+            <w:r>
+              <w:rPr>
+                <w:rFonts w:ascii="Times New Roman" w:hAnsi="Times New Roman" w:cs="Times New Roman"/>
+                <w:sz w:val="18"/>
+                <w:szCs w:val="18"/>
+              </w:rPr>
+              <w:t>Señal</w:t>
+            </w:r>
+          </w:p>
+          <w:p>
+            <w:pPr>
+              <w:spacing w:line="276" w:lineRule="auto"/>
+              <w:jc w:val="center"/>
+              <w:rPr>
+                <w:rFonts w:ascii="Times New Roman" w:hAnsi="Times New Roman" w:cs="Times New Roman"/>
+                <w:sz w:val="18"/>
+                <w:szCs w:val="18"/>
+              </w:rPr>
+            </w:pPr>
+            <w:r>
+              <w:rPr>
+                <w:rFonts w:ascii="Times New Roman" w:hAnsi="Times New Roman" w:cs="Times New Roman"/>
+                <w:sz w:val="18"/>
+                <w:szCs w:val="18"/>
+              </w:rPr>
+              <w:t>Offset = 0</w:t>
+            </w:r>
+          </w:p>
+        </w:tc>
+        <w:tc>
+          <w:tcPr>
+            <w:tcW w:w="759" w:type="dxa"/>
+          </w:tcPr>
+          <w:p>
+            <w:pPr>
+              <w:spacing w:line="276" w:lineRule="auto"/>
+              <w:jc w:val="center"/>
+              <w:rPr>
+                <w:rFonts w:ascii="Times New Roman" w:hAnsi="Times New Roman" w:cs="Times New Roman"/>
+                <w:sz w:val="18"/>
+                <w:szCs w:val="18"/>
+              </w:rPr>
+            </w:pPr>
+            <w:r>
+              <w:rPr>
+                <w:rFonts w:ascii="Times New Roman" w:hAnsi="Times New Roman" w:cs="Times New Roman"/>
+                <w:sz w:val="18"/>
+                <w:szCs w:val="18"/>
+              </w:rPr>
+              <w:t>Valor Promedio</w:t>
+            </w:r>
+          </w:p>
+        </w:tc>
+        <w:tc>
+          <w:tcPr>
+            <w:tcW w:w="822" w:type="dxa"/>
+          </w:tcPr>
+          <w:p>
+            <w:pPr>
+              <w:spacing w:line="276" w:lineRule="auto"/>
+              <w:jc w:val="center"/>
+              <w:rPr>
+                <w:rFonts w:ascii="Times New Roman" w:hAnsi="Times New Roman" w:cs="Times New Roman"/>
+                <w:sz w:val="18"/>
+                <w:szCs w:val="18"/>
+              </w:rPr>
+            </w:pPr>
+            <w:r>
+              <w:rPr>
+                <w:rFonts w:ascii="Times New Roman" w:hAnsi="Times New Roman" w:cs="Times New Roman"/>
+                <w:sz w:val="18"/>
+                <w:szCs w:val="18"/>
+              </w:rPr>
+              <w:t>Media Cuadrática</w:t>
+            </w:r>
+          </w:p>
+        </w:tc>
+        <w:tc>
+          <w:tcPr>
+            <w:tcW w:w="317" w:type="dxa"/>
+          </w:tcPr>
+          <w:p>
+            <w:pPr>
+              <w:spacing w:line="276" w:lineRule="auto"/>
+              <w:jc w:val="center"/>
+              <w:rPr>
+                <w:rFonts w:ascii="Times New Roman" w:hAnsi="Times New Roman" w:cs="Times New Roman"/>
+                <w:sz w:val="18"/>
+                <w:szCs w:val="18"/>
+              </w:rPr>
+            </w:pPr>
+            <w:r>
+              <w:rPr>
+                <w:rFonts w:ascii="Times New Roman" w:hAnsi="Times New Roman" w:cs="Times New Roman"/>
+                <w:sz w:val="18"/>
+                <w:szCs w:val="18"/>
+              </w:rPr>
+              <w:t>RMS</w:t>
+            </w:r>
+          </w:p>
+        </w:tc>
+        <w:tc>
+          <w:tcPr>
+            <w:tcW w:w="886" w:type="dxa"/>
+          </w:tcPr>
+          <w:p>
+            <w:pPr>
+              <w:spacing w:line="276" w:lineRule="auto"/>
+              <w:jc w:val="center"/>
+              <w:rPr>
+                <w:rFonts w:ascii="Times New Roman" w:hAnsi="Times New Roman" w:cs="Times New Roman"/>
+                <w:sz w:val="18"/>
+                <w:szCs w:val="18"/>
+              </w:rPr>
+            </w:pPr>
+            <w:r>
+              <w:rPr>
+                <w:rFonts w:ascii="Times New Roman" w:hAnsi="Times New Roman" w:cs="Times New Roman"/>
+                <w:sz w:val="18"/>
+                <w:szCs w:val="18"/>
+              </w:rPr>
+              <w:t>Desviación Estándar</w:t>
+            </w:r>
+          </w:p>
+        </w:tc>
+      </w:tr>
+      <w:tr>
+        <w:trPr>
+          <w:trHeight w:val="276"/>
+        </w:trPr>
+        <w:tc>
+          <w:tcPr>
+            <w:tcW w:w="511" w:type="dxa"/>
+          </w:tcPr>
+          <w:p>
+            <w:pPr>
+              <w:spacing w:line="276" w:lineRule="auto"/>
+              <w:jc w:val="center"/>
+              <w:rPr>
+                <w:rFonts w:ascii="Times New Roman" w:hAnsi="Times New Roman" w:cs="Times New Roman"/>
+                <w:sz w:val="18"/>
+                <w:szCs w:val="18"/>
+              </w:rPr>
+            </w:pPr>
+            <w:r>
+              <w:rPr>
+                <w:rFonts w:ascii="Times New Roman" w:hAnsi="Times New Roman" w:cs="Times New Roman"/>
+                <w:sz w:val="18"/>
+                <w:szCs w:val="18"/>
+              </w:rPr>
+              <w:t>Cuadrada</w:t>
+            </w:r>
+          </w:p>
+        </w:tc>
+        <w:tc>
+          <w:tcPr>
+            <w:tcW w:w="759" w:type="dxa"/>
+          </w:tcPr>
+          <w:p>
+            <w:pPr>
+              <w:spacing w:line="276" w:lineRule="auto"/>
+              <w:jc w:val="center"/>
+              <w:rPr>
+                <w:rFonts w:ascii="Times New Roman" w:hAnsi="Times New Roman" w:cs="Times New Roman"/>
+                <w:sz w:val="18"/>
+                <w:szCs w:val="18"/>
+              </w:rPr>
+            </w:pPr>
+            <w:r>
+              <w:rPr>
+                <w:rFonts w:ascii="Times New Roman" w:hAnsi="Times New Roman" w:cs="Times New Roman"/>
+                <w:sz w:val="18"/>
+                <w:szCs w:val="18"/>
+              </w:rPr>
+              <w:t>0.5</w:t>
+            </w:r>
+          </w:p>
+        </w:tc>
+        <w:tc>
+          <w:tcPr>
+            <w:tcW w:w="822" w:type="dxa"/>
+          </w:tcPr>
+          <w:p>
+            <w:pPr>
+              <w:spacing w:line="276" w:lineRule="auto"/>
+              <w:jc w:val="center"/>
+              <w:rPr>
+                <w:rFonts w:ascii="Times New Roman" w:hAnsi="Times New Roman" w:cs="Times New Roman"/>
+                <w:sz w:val="18"/>
+                <w:szCs w:val="18"/>
+              </w:rPr>
+            </w:pPr>
+            <w:r>
+              <w:rPr>
+                <w:rFonts w:ascii="Times New Roman" w:hAnsi="Times New Roman" w:cs="Times New Roman"/>
+                <w:sz w:val="18"/>
+                <w:szCs w:val="18"/>
+              </w:rPr>
+              <w:t>0.5</w:t>
+            </w:r>
+          </w:p>
+        </w:tc>
+        <w:tc>
+          <w:tcPr>
+            <w:tcW w:w="317" w:type="dxa"/>
+          </w:tcPr>
+          <w:p>
+            <w:pPr>
+              <w:spacing w:line="276" w:lineRule="auto"/>
+              <w:jc w:val="center"/>
+              <w:rPr>
+                <w:rFonts w:ascii="Times New Roman" w:hAnsi="Times New Roman" w:cs="Times New Roman"/>
+                <w:sz w:val="18"/>
+                <w:szCs w:val="18"/>
+              </w:rPr>
+            </w:pPr>
+            <w:r>
+              <w:rPr>
+                <w:rFonts w:ascii="Times New Roman" w:hAnsi="Times New Roman" w:cs="Times New Roman"/>
+                <w:sz w:val="18"/>
+                <w:szCs w:val="18"/>
+              </w:rPr>
+              <w:t>0.7071</w:t>
+            </w:r>
+          </w:p>
+        </w:tc>
+        <w:tc>
+          <w:tcPr>
+            <w:tcW w:w="886" w:type="dxa"/>
+          </w:tcPr>
+          <w:p>
+            <w:pPr>
+              <w:spacing w:line="276" w:lineRule="auto"/>
+              <w:jc w:val="center"/>
+              <w:rPr>
+                <w:rFonts w:ascii="Times New Roman" w:hAnsi="Times New Roman" w:cs="Times New Roman"/>
+                <w:sz w:val="18"/>
+                <w:szCs w:val="18"/>
+              </w:rPr>
+            </w:pPr>
+            <w:r>
+              <w:rPr>
+                <w:rFonts w:ascii="Times New Roman" w:hAnsi="Times New Roman" w:cs="Times New Roman"/>
+                <w:sz w:val="18"/>
+                <w:szCs w:val="18"/>
+              </w:rPr>
+              <w:t>0.5</w:t>
+            </w:r>
+          </w:p>
+        </w:tc>
+      </w:tr>
+      <w:tr>
+        <w:trPr>
+          <w:trHeight w:val="291"/>
+        </w:trPr>
+        <w:tc>
+          <w:tcPr>
+            <w:tcW w:w="511" w:type="dxa"/>
+          </w:tcPr>
+          <w:p>
+            <w:pPr>
+              <w:spacing w:line="276" w:lineRule="auto"/>
+              <w:jc w:val="center"/>
+              <w:rPr>
+                <w:rFonts w:ascii="Times New Roman" w:hAnsi="Times New Roman" w:cs="Times New Roman"/>
+                <w:sz w:val="18"/>
+                <w:szCs w:val="18"/>
+              </w:rPr>
+            </w:pPr>
+            <w:r>
+              <w:rPr>
+                <w:rFonts w:ascii="Times New Roman" w:hAnsi="Times New Roman" w:cs="Times New Roman"/>
+                <w:sz w:val="18"/>
+                <w:szCs w:val="18"/>
+              </w:rPr>
+              <w:t>Triangular</w:t>
+            </w:r>
+          </w:p>
+        </w:tc>
+        <w:tc>
+          <w:tcPr>
+            <w:tcW w:w="759" w:type="dxa"/>
+          </w:tcPr>
+          <w:p>
+            <w:pPr>
+              <w:spacing w:line="276" w:lineRule="auto"/>
+              <w:jc w:val="center"/>
+              <w:rPr>
+                <w:rFonts w:ascii="Times New Roman" w:hAnsi="Times New Roman" w:cs="Times New Roman"/>
+                <w:sz w:val="18"/>
+                <w:szCs w:val="18"/>
+              </w:rPr>
+            </w:pPr>
+            <w:r>
+              <w:rPr>
+                <w:rFonts w:ascii="Times New Roman" w:hAnsi="Times New Roman" w:cs="Times New Roman"/>
+                <w:sz w:val="18"/>
+                <w:szCs w:val="18"/>
+              </w:rPr>
+              <w:t>0.5</w:t>
+            </w:r>
+          </w:p>
+        </w:tc>
+        <w:tc>
+          <w:tcPr>
+            <w:tcW w:w="822" w:type="dxa"/>
+          </w:tcPr>
+          <w:p>
+            <w:pPr>
+              <w:spacing w:line="276" w:lineRule="auto"/>
+              <w:jc w:val="center"/>
+              <w:rPr>
+                <w:rFonts w:ascii="Times New Roman" w:hAnsi="Times New Roman" w:cs="Times New Roman"/>
+                <w:sz w:val="18"/>
+                <w:szCs w:val="18"/>
+              </w:rPr>
+            </w:pPr>
+            <w:r>
+              <w:rPr>
+                <w:rFonts w:ascii="Times New Roman" w:hAnsi="Times New Roman" w:cs="Times New Roman"/>
+                <w:sz w:val="18"/>
+                <w:szCs w:val="18"/>
+              </w:rPr>
+              <w:t>0.335</w:t>
+            </w:r>
+          </w:p>
+        </w:tc>
+        <w:tc>
+          <w:tcPr>
+            <w:tcW w:w="317" w:type="dxa"/>
+          </w:tcPr>
+          <w:p>
+            <w:pPr>
+              <w:spacing w:line="276" w:lineRule="auto"/>
+              <w:jc w:val="center"/>
+              <w:rPr>
+                <w:rFonts w:ascii="Times New Roman" w:hAnsi="Times New Roman" w:cs="Times New Roman"/>
+                <w:sz w:val="18"/>
+                <w:szCs w:val="18"/>
+              </w:rPr>
+            </w:pPr>
+            <w:r>
+              <w:rPr>
+                <w:rFonts w:ascii="Times New Roman" w:hAnsi="Times New Roman" w:cs="Times New Roman"/>
+                <w:sz w:val="18"/>
+                <w:szCs w:val="18"/>
+              </w:rPr>
+              <w:t>0.579</w:t>
+            </w:r>
+          </w:p>
+        </w:tc>
+        <w:tc>
+          <w:tcPr>
+            <w:tcW w:w="886" w:type="dxa"/>
+          </w:tcPr>
+          <w:p>
+            <w:pPr>
+              <w:spacing w:line="276" w:lineRule="auto"/>
+              <w:jc w:val="center"/>
+              <w:rPr>
+                <w:rFonts w:ascii="Times New Roman" w:hAnsi="Times New Roman" w:cs="Times New Roman"/>
+                <w:sz w:val="18"/>
+                <w:szCs w:val="18"/>
+              </w:rPr>
+            </w:pPr>
+            <w:r>
+              <w:rPr>
+                <w:rFonts w:ascii="Times New Roman" w:hAnsi="Times New Roman" w:cs="Times New Roman"/>
+                <w:sz w:val="18"/>
+                <w:szCs w:val="18"/>
+              </w:rPr>
+              <w:t>0.292</w:t>
+            </w:r>
+          </w:p>
+        </w:tc>
+      </w:tr>
+      <w:tr>
+        <w:trPr>
+          <w:trHeight w:val="291"/>
+        </w:trPr>
+        <w:tc>
+          <w:tcPr>
+            <w:tcW w:w="511" w:type="dxa"/>
+          </w:tcPr>
+          <w:p>
+            <w:pPr>
+              <w:spacing w:line="276" w:lineRule="auto"/>
+              <w:jc w:val="center"/>
+              <w:rPr>
+                <w:rFonts w:ascii="Times New Roman" w:hAnsi="Times New Roman" w:cs="Times New Roman"/>
+                <w:sz w:val="18"/>
+                <w:szCs w:val="18"/>
+              </w:rPr>
+            </w:pPr>
+            <w:r>
+              <w:rPr>
+                <w:rFonts w:ascii="Times New Roman" w:hAnsi="Times New Roman" w:cs="Times New Roman"/>
+                <w:sz w:val="18"/>
+                <w:szCs w:val="18"/>
+              </w:rPr>
+              <w:t>[1,2,3,4]</w:t>
+            </w:r>
+          </w:p>
+        </w:tc>
+        <w:tc>
+          <w:tcPr>
+            <w:tcW w:w="759" w:type="dxa"/>
+          </w:tcPr>
+          <w:p>
+            <w:pPr>
+              <w:spacing w:line="276" w:lineRule="auto"/>
+              <w:jc w:val="center"/>
+              <w:rPr>
+                <w:rFonts w:ascii="Times New Roman" w:hAnsi="Times New Roman" w:cs="Times New Roman"/>
+                <w:sz w:val="18"/>
+                <w:szCs w:val="18"/>
+              </w:rPr>
+            </w:pPr>
+            <w:r>
+              <w:rPr>
+                <w:rFonts w:ascii="Times New Roman" w:hAnsi="Times New Roman" w:cs="Times New Roman"/>
+                <w:sz w:val="18"/>
+                <w:szCs w:val="18"/>
+              </w:rPr>
+              <w:t>2.5</w:t>
+            </w:r>
+          </w:p>
+        </w:tc>
+        <w:tc>
+          <w:tcPr>
+            <w:tcW w:w="822" w:type="dxa"/>
+          </w:tcPr>
+          <w:p>
+            <w:pPr>
+              <w:spacing w:line="276" w:lineRule="auto"/>
+              <w:jc w:val="center"/>
+              <w:rPr>
+                <w:rFonts w:ascii="Times New Roman" w:hAnsi="Times New Roman" w:cs="Times New Roman"/>
+                <w:sz w:val="18"/>
+                <w:szCs w:val="18"/>
+              </w:rPr>
+            </w:pPr>
+            <w:r>
+              <w:rPr>
+                <w:rFonts w:ascii="Times New Roman" w:hAnsi="Times New Roman" w:cs="Times New Roman"/>
+                <w:sz w:val="18"/>
+                <w:szCs w:val="18"/>
+              </w:rPr>
+              <w:t>7.5</w:t>
+            </w:r>
+          </w:p>
+        </w:tc>
+        <w:tc>
+          <w:tcPr>
+            <w:tcW w:w="317" w:type="dxa"/>
+          </w:tcPr>
+          <w:p>
+            <w:pPr>
+              <w:spacing w:line="276" w:lineRule="auto"/>
+              <w:jc w:val="center"/>
+              <w:rPr>
+                <w:rFonts w:ascii="Times New Roman" w:hAnsi="Times New Roman" w:cs="Times New Roman"/>
+                <w:sz w:val="18"/>
+                <w:szCs w:val="18"/>
+              </w:rPr>
+            </w:pPr>
+            <w:r>
+              <w:rPr>
+                <w:rFonts w:ascii="Times New Roman" w:hAnsi="Times New Roman" w:cs="Times New Roman"/>
+                <w:sz w:val="18"/>
+                <w:szCs w:val="18"/>
+              </w:rPr>
+              <w:t>2.7386</w:t>
+            </w:r>
+          </w:p>
+        </w:tc>
+        <w:tc>
+          <w:tcPr>
+            <w:tcW w:w="886" w:type="dxa"/>
+          </w:tcPr>
+          <w:p>
+            <w:pPr>
+              <w:spacing w:line="276" w:lineRule="auto"/>
+              <w:jc w:val="center"/>
+              <w:rPr>
+                <w:rFonts w:ascii="Times New Roman" w:hAnsi="Times New Roman" w:cs="Times New Roman"/>
+                <w:sz w:val="18"/>
+                <w:szCs w:val="18"/>
+              </w:rPr>
+            </w:pPr>
+            <w:r>
+              <w:rPr>
+                <w:rFonts w:ascii="Times New Roman" w:hAnsi="Times New Roman" w:cs="Times New Roman"/>
+                <w:sz w:val="18"/>
+                <w:szCs w:val="18"/>
+              </w:rPr>
+              <w:t>1.1180</w:t>
+            </w:r>
+          </w:p>
+        </w:tc>
+      </w:tr>
+      <w:tr>
+        <w:trPr>
+          <w:trHeight w:val="276"/>
+        </w:trPr>
+        <w:tc>
+          <w:tcPr>
+            <w:tcW w:w="511" w:type="dxa"/>
+          </w:tcPr>
+          <w:p>
+            <w:pPr>
+              <w:spacing w:line="276" w:lineRule="auto"/>
+              <w:jc w:val="center"/>
+              <w:rPr>
+                <w:rFonts w:ascii="Times New Roman" w:hAnsi="Times New Roman" w:cs="Times New Roman"/>
+                <w:sz w:val="18"/>
+                <w:szCs w:val="18"/>
+              </w:rPr>
+            </w:pPr>
+            <w:r>
+              <w:rPr>
+                <w:rFonts w:ascii="Times New Roman" w:hAnsi="Times New Roman" w:cs="Times New Roman"/>
+                <w:sz w:val="18"/>
+                <w:szCs w:val="18"/>
+              </w:rPr>
+              <w:t>[5,-5,5,</w:t>
+            </w:r>
+            <w:r>
+              <w:rPr>
+                <w:rFonts w:ascii="Times New Roman" w:hAnsi="Times New Roman" w:cs="Times New Roman"/>
+                <w:sz w:val="18"/>
+                <w:szCs w:val="18"/>
+              </w:rPr>
+              <w:t>-</w:t>
+            </w:r>
+            <w:r>
+              <w:rPr>
+                <w:rFonts w:ascii="Times New Roman" w:hAnsi="Times New Roman" w:cs="Times New Roman"/>
+                <w:sz w:val="18"/>
+                <w:szCs w:val="18"/>
+              </w:rPr>
+              <w:t>5]</w:t>
+            </w:r>
+          </w:p>
+        </w:tc>
+        <w:tc>
+          <w:tcPr>
+            <w:tcW w:w="759" w:type="dxa"/>
+          </w:tcPr>
+          <w:p>
+            <w:pPr>
+              <w:spacing w:line="276" w:lineRule="auto"/>
+              <w:jc w:val="center"/>
+              <w:rPr>
+                <w:rFonts w:ascii="Times New Roman" w:hAnsi="Times New Roman" w:cs="Times New Roman"/>
+                <w:sz w:val="18"/>
+                <w:szCs w:val="18"/>
+              </w:rPr>
+            </w:pPr>
+            <w:r>
+              <w:rPr>
+                <w:rFonts w:ascii="Times New Roman" w:hAnsi="Times New Roman" w:cs="Times New Roman"/>
+                <w:sz w:val="18"/>
+                <w:szCs w:val="18"/>
+              </w:rPr>
+              <w:t>0</w:t>
+            </w:r>
+          </w:p>
+        </w:tc>
+        <w:tc>
+          <w:tcPr>
+            <w:tcW w:w="822" w:type="dxa"/>
+          </w:tcPr>
+          <w:p>
+            <w:pPr>
+              <w:spacing w:line="276" w:lineRule="auto"/>
+              <w:jc w:val="center"/>
+              <w:rPr>
+                <w:rFonts w:ascii="Times New Roman" w:hAnsi="Times New Roman" w:cs="Times New Roman"/>
+                <w:sz w:val="18"/>
+                <w:szCs w:val="18"/>
+              </w:rPr>
+            </w:pPr>
+            <w:r>
+              <w:rPr>
+                <w:rFonts w:ascii="Times New Roman" w:hAnsi="Times New Roman" w:cs="Times New Roman"/>
+                <w:sz w:val="18"/>
+                <w:szCs w:val="18"/>
+              </w:rPr>
+              <w:t>25</w:t>
+            </w:r>
+          </w:p>
+        </w:tc>
+        <w:tc>
+          <w:tcPr>
+            <w:tcW w:w="317" w:type="dxa"/>
+          </w:tcPr>
+          <w:p>
+            <w:pPr>
+              <w:spacing w:line="276" w:lineRule="auto"/>
+              <w:jc w:val="center"/>
+              <w:rPr>
+                <w:rFonts w:ascii="Times New Roman" w:hAnsi="Times New Roman" w:cs="Times New Roman"/>
+                <w:sz w:val="18"/>
+                <w:szCs w:val="18"/>
+              </w:rPr>
+            </w:pPr>
+            <w:r>
+              <w:rPr>
+                <w:rFonts w:ascii="Times New Roman" w:hAnsi="Times New Roman" w:cs="Times New Roman"/>
+                <w:sz w:val="18"/>
+                <w:szCs w:val="18"/>
+              </w:rPr>
+              <w:t>5</w:t>
+            </w:r>
+          </w:p>
+        </w:tc>
+        <w:tc>
+          <w:tcPr>
+            <w:tcW w:w="886" w:type="dxa"/>
+          </w:tcPr>
+          <w:p>
+            <w:pPr>
+              <w:spacing w:line="276" w:lineRule="auto"/>
+              <w:jc w:val="center"/>
+              <w:rPr>
+                <w:rFonts w:ascii="Times New Roman" w:hAnsi="Times New Roman" w:cs="Times New Roman"/>
+                <w:sz w:val="18"/>
+                <w:szCs w:val="18"/>
+              </w:rPr>
+            </w:pPr>
+            <w:r>
+              <w:rPr>
+                <w:rFonts w:ascii="Times New Roman" w:hAnsi="Times New Roman" w:cs="Times New Roman"/>
+                <w:sz w:val="18"/>
+                <w:szCs w:val="18"/>
+              </w:rPr>
+              <w:t>5</w:t>
+            </w:r>
+          </w:p>
+        </w:tc>
+      </w:tr>
+    </w:tbl>
+    <w:p>
+      <w:pPr>
+        <w:spacing w:line="276" w:lineRule="auto"/>
+        <w:rPr>
+          <w:rFonts w:ascii="Times New Roman" w:hAnsi="Times New Roman" w:cs="Times New Roman"/>
+        </w:rPr>
+      </w:pPr>
+    </w:p>
+    <w:p>
+      <w:pPr>
+        <w:spacing w:line="276" w:lineRule="auto"/>
+        <w:rPr>
+          <w:rFonts w:ascii="Times New Roman" w:hAnsi="Times New Roman" w:cs="Times New Roman"/>
+        </w:rPr>
+      </w:pPr>
+    </w:p>
+    <w:p>
+      <w:pPr>
+        <w:spacing w:line="276" w:lineRule="auto"/>
+        <w:rPr>
+          <w:rFonts w:ascii="Times New Roman" w:hAnsi="Times New Roman" w:cs="Times New Roman"/>
+        </w:rPr>
+      </w:pPr>
+    </w:p>
+    <w:p>
+      <w:pPr>
+        <w:spacing w:line="276" w:lineRule="auto"/>
+        <w:rPr>
+          <w:rFonts w:ascii="Times New Roman" w:hAnsi="Times New Roman" w:cs="Times New Roman"/>
+        </w:rPr>
+      </w:pPr>
+      <w:r>
+        <w:rPr>
+          <w:rFonts w:ascii="Times New Roman" w:hAnsi="Times New Roman" w:cs="Times New Roman"/>
+        </w:rPr>
+        <w:t>Promedio Obtenido por medio de software:</w:t>
+      </w:r>
+    </w:p>
+    <w:tbl>
+      <w:tblPr>
+        <w:tblStyle w:val="Tablaconcuadrcula"/>
+        <w:tblW w:w="0" w:type="auto"/>
+        <w:tblLook w:val="04A0" w:firstRow="1" w:lastRow="0" w:firstColumn="1" w:lastColumn="0" w:noHBand="0" w:noVBand="1"/>
+      </w:tblPr>
+      <w:tblGrid>
+        <w:gridCol w:w="976"/>
+        <w:gridCol w:w="916"/>
+        <w:gridCol w:w="996"/>
+        <w:gridCol w:w="891"/>
+        <w:gridCol w:w="1026"/>
+      </w:tblGrid>
+      <w:tr>
+        <w:trPr>
+          <w:trHeight w:val="472"/>
+        </w:trPr>
+        <w:tc>
+          <w:tcPr>
+            <w:tcW w:w="898" w:type="dxa"/>
+          </w:tcPr>
+          <w:p>
+            <w:pPr>
+              <w:spacing w:line="276" w:lineRule="auto"/>
+              <w:jc w:val="center"/>
+              <w:rPr>
+                <w:rFonts w:ascii="Times New Roman" w:hAnsi="Times New Roman" w:cs="Times New Roman"/>
+                <w:sz w:val="18"/>
+                <w:szCs w:val="18"/>
+              </w:rPr>
+            </w:pPr>
+            <w:r>
+              <w:rPr>
+                <w:rFonts w:ascii="Times New Roman" w:hAnsi="Times New Roman" w:cs="Times New Roman"/>
+                <w:sz w:val="18"/>
+                <w:szCs w:val="18"/>
+              </w:rPr>
+              <w:t>Señal</w:t>
+            </w:r>
+          </w:p>
+          <w:p>
+            <w:pPr>
+              <w:spacing w:line="276" w:lineRule="auto"/>
+              <w:jc w:val="center"/>
+              <w:rPr>
+                <w:rFonts w:ascii="Times New Roman" w:hAnsi="Times New Roman" w:cs="Times New Roman"/>
+                <w:sz w:val="18"/>
+                <w:szCs w:val="18"/>
+              </w:rPr>
+            </w:pPr>
+            <w:r>
+              <w:rPr>
+                <w:rFonts w:ascii="Times New Roman" w:hAnsi="Times New Roman" w:cs="Times New Roman"/>
+                <w:sz w:val="18"/>
+                <w:szCs w:val="18"/>
+              </w:rPr>
+              <w:t>Offset = 0</w:t>
+            </w:r>
+          </w:p>
+        </w:tc>
+        <w:tc>
+          <w:tcPr>
+            <w:tcW w:w="842" w:type="dxa"/>
+          </w:tcPr>
+          <w:p>
+            <w:pPr>
+              <w:spacing w:line="276" w:lineRule="auto"/>
+              <w:jc w:val="center"/>
+              <w:rPr>
+                <w:rFonts w:ascii="Times New Roman" w:hAnsi="Times New Roman" w:cs="Times New Roman"/>
+                <w:sz w:val="18"/>
+                <w:szCs w:val="18"/>
+              </w:rPr>
+            </w:pPr>
+            <w:r>
+              <w:rPr>
+                <w:rFonts w:ascii="Times New Roman" w:hAnsi="Times New Roman" w:cs="Times New Roman"/>
+                <w:sz w:val="18"/>
+                <w:szCs w:val="18"/>
+              </w:rPr>
+              <w:t>Valor Promedio</w:t>
+            </w:r>
+          </w:p>
+        </w:tc>
+        <w:tc>
+          <w:tcPr>
+            <w:tcW w:w="916" w:type="dxa"/>
+          </w:tcPr>
+          <w:p>
+            <w:pPr>
+              <w:spacing w:line="276" w:lineRule="auto"/>
+              <w:jc w:val="center"/>
+              <w:rPr>
+                <w:rFonts w:ascii="Times New Roman" w:hAnsi="Times New Roman" w:cs="Times New Roman"/>
+                <w:sz w:val="18"/>
+                <w:szCs w:val="18"/>
+              </w:rPr>
+            </w:pPr>
+            <w:r>
+              <w:rPr>
+                <w:rFonts w:ascii="Times New Roman" w:hAnsi="Times New Roman" w:cs="Times New Roman"/>
+                <w:sz w:val="18"/>
+                <w:szCs w:val="18"/>
+              </w:rPr>
+              <w:t>Media Cuadrática</w:t>
+            </w:r>
+          </w:p>
+        </w:tc>
+        <w:tc>
+          <w:tcPr>
+            <w:tcW w:w="819" w:type="dxa"/>
+          </w:tcPr>
+          <w:p>
+            <w:pPr>
+              <w:spacing w:line="276" w:lineRule="auto"/>
+              <w:jc w:val="center"/>
+              <w:rPr>
+                <w:rFonts w:ascii="Times New Roman" w:hAnsi="Times New Roman" w:cs="Times New Roman"/>
+                <w:sz w:val="18"/>
+                <w:szCs w:val="18"/>
+              </w:rPr>
+            </w:pPr>
+            <w:r>
+              <w:rPr>
+                <w:rFonts w:ascii="Times New Roman" w:hAnsi="Times New Roman" w:cs="Times New Roman"/>
+                <w:sz w:val="18"/>
+                <w:szCs w:val="18"/>
+              </w:rPr>
+              <w:t>RMS</w:t>
+            </w:r>
+          </w:p>
+        </w:tc>
+        <w:tc>
+          <w:tcPr>
+            <w:tcW w:w="945" w:type="dxa"/>
+          </w:tcPr>
+          <w:p>
+            <w:pPr>
+              <w:spacing w:line="276" w:lineRule="auto"/>
+              <w:jc w:val="center"/>
+              <w:rPr>
+                <w:rFonts w:ascii="Times New Roman" w:hAnsi="Times New Roman" w:cs="Times New Roman"/>
+                <w:sz w:val="18"/>
+                <w:szCs w:val="18"/>
+              </w:rPr>
+            </w:pPr>
+            <w:r>
+              <w:rPr>
+                <w:rFonts w:ascii="Times New Roman" w:hAnsi="Times New Roman" w:cs="Times New Roman"/>
+                <w:sz w:val="18"/>
+                <w:szCs w:val="18"/>
+              </w:rPr>
+              <w:t>Desviación Estándar</w:t>
+            </w:r>
+          </w:p>
+        </w:tc>
+      </w:tr>
+      <w:tr>
+        <w:trPr>
+          <w:trHeight w:val="448"/>
+        </w:trPr>
+        <w:tc>
+          <w:tcPr>
+            <w:tcW w:w="898" w:type="dxa"/>
+          </w:tcPr>
+          <w:p>
+            <w:pPr>
+              <w:spacing w:line="276" w:lineRule="auto"/>
+              <w:jc w:val="center"/>
+              <w:rPr>
+                <w:rFonts w:ascii="Times New Roman" w:hAnsi="Times New Roman" w:cs="Times New Roman"/>
+                <w:sz w:val="18"/>
+                <w:szCs w:val="18"/>
+              </w:rPr>
+            </w:pPr>
+            <w:r>
+              <w:rPr>
+                <w:rFonts w:ascii="Times New Roman" w:hAnsi="Times New Roman" w:cs="Times New Roman"/>
+                <w:sz w:val="18"/>
+                <w:szCs w:val="18"/>
+              </w:rPr>
+              <w:t>Cuadrada</w:t>
+            </w:r>
+          </w:p>
+        </w:tc>
+        <w:tc>
+          <w:tcPr>
+            <w:tcW w:w="842" w:type="dxa"/>
+          </w:tcPr>
+          <w:p>
+            <w:pPr>
+              <w:spacing w:line="276" w:lineRule="auto"/>
+              <w:jc w:val="center"/>
+              <w:rPr>
+                <w:rFonts w:ascii="Times New Roman" w:hAnsi="Times New Roman" w:cs="Times New Roman"/>
+                <w:sz w:val="18"/>
+                <w:szCs w:val="18"/>
+              </w:rPr>
+            </w:pPr>
+            <w:r>
+              <w:rPr>
+                <w:rFonts w:ascii="Times New Roman" w:hAnsi="Times New Roman" w:cs="Times New Roman"/>
+                <w:sz w:val="18"/>
+                <w:szCs w:val="18"/>
+              </w:rPr>
+              <w:t>0.500008</w:t>
+            </w:r>
+          </w:p>
+        </w:tc>
+        <w:tc>
+          <w:tcPr>
+            <w:tcW w:w="916" w:type="dxa"/>
+          </w:tcPr>
+          <w:p>
+            <w:pPr>
+              <w:spacing w:line="276" w:lineRule="auto"/>
+              <w:jc w:val="center"/>
+              <w:rPr>
+                <w:rFonts w:ascii="Times New Roman" w:hAnsi="Times New Roman" w:cs="Times New Roman"/>
+                <w:sz w:val="18"/>
+                <w:szCs w:val="18"/>
+              </w:rPr>
+            </w:pPr>
+            <w:r>
+              <w:rPr>
+                <w:rFonts w:ascii="Times New Roman" w:hAnsi="Times New Roman" w:cs="Times New Roman"/>
+                <w:sz w:val="18"/>
+                <w:szCs w:val="18"/>
+              </w:rPr>
+              <w:t>0.500008</w:t>
+            </w:r>
+          </w:p>
+        </w:tc>
+        <w:tc>
+          <w:tcPr>
+            <w:tcW w:w="819" w:type="dxa"/>
+          </w:tcPr>
+          <w:p>
+            <w:pPr>
+              <w:spacing w:line="276" w:lineRule="auto"/>
+              <w:jc w:val="center"/>
+              <w:rPr>
+                <w:rFonts w:ascii="Times New Roman" w:hAnsi="Times New Roman" w:cs="Times New Roman"/>
+                <w:sz w:val="18"/>
+                <w:szCs w:val="18"/>
+              </w:rPr>
+            </w:pPr>
+            <w:r>
+              <w:rPr>
+                <w:rFonts w:ascii="Times New Roman" w:hAnsi="Times New Roman" w:cs="Times New Roman"/>
+                <w:sz w:val="18"/>
+                <w:szCs w:val="18"/>
+              </w:rPr>
+              <w:t>0.707125</w:t>
+            </w:r>
+          </w:p>
+        </w:tc>
+        <w:tc>
+          <w:tcPr>
+            <w:tcW w:w="945" w:type="dxa"/>
+          </w:tcPr>
+          <w:p>
+            <w:pPr>
+              <w:spacing w:line="276" w:lineRule="auto"/>
+              <w:jc w:val="center"/>
+              <w:rPr>
+                <w:rFonts w:ascii="Times New Roman" w:hAnsi="Times New Roman" w:cs="Times New Roman"/>
+                <w:sz w:val="18"/>
+                <w:szCs w:val="18"/>
+              </w:rPr>
+            </w:pPr>
+            <w:r>
+              <w:rPr>
+                <w:rFonts w:ascii="Times New Roman" w:hAnsi="Times New Roman" w:cs="Times New Roman"/>
+                <w:sz w:val="18"/>
+                <w:szCs w:val="18"/>
+              </w:rPr>
+              <w:t>0.500014</w:t>
+            </w:r>
+          </w:p>
+        </w:tc>
+      </w:tr>
+      <w:tr>
+        <w:trPr>
+          <w:trHeight w:val="472"/>
+        </w:trPr>
+        <w:tc>
+          <w:tcPr>
+            <w:tcW w:w="898" w:type="dxa"/>
+          </w:tcPr>
+          <w:p>
+            <w:pPr>
+              <w:spacing w:line="276" w:lineRule="auto"/>
+              <w:jc w:val="center"/>
+              <w:rPr>
+                <w:rFonts w:ascii="Times New Roman" w:hAnsi="Times New Roman" w:cs="Times New Roman"/>
+                <w:sz w:val="18"/>
+                <w:szCs w:val="18"/>
+              </w:rPr>
+            </w:pPr>
+            <w:r>
+              <w:rPr>
+                <w:rFonts w:ascii="Times New Roman" w:hAnsi="Times New Roman" w:cs="Times New Roman"/>
+                <w:sz w:val="18"/>
+                <w:szCs w:val="18"/>
+              </w:rPr>
+              <w:t>Triangular</w:t>
+            </w:r>
+          </w:p>
+        </w:tc>
+        <w:tc>
+          <w:tcPr>
+            <w:tcW w:w="842" w:type="dxa"/>
+          </w:tcPr>
+          <w:p>
+            <w:pPr>
+              <w:spacing w:line="276" w:lineRule="auto"/>
+              <w:jc w:val="center"/>
+              <w:rPr>
+                <w:rFonts w:ascii="Times New Roman" w:hAnsi="Times New Roman" w:cs="Times New Roman"/>
+                <w:sz w:val="18"/>
+                <w:szCs w:val="18"/>
+              </w:rPr>
+            </w:pPr>
+            <w:r>
+              <w:rPr>
+                <w:rFonts w:ascii="Times New Roman" w:hAnsi="Times New Roman" w:cs="Times New Roman"/>
+                <w:sz w:val="18"/>
+                <w:szCs w:val="18"/>
+              </w:rPr>
+              <w:t>0.500003</w:t>
+            </w:r>
+          </w:p>
+        </w:tc>
+        <w:tc>
+          <w:tcPr>
+            <w:tcW w:w="916" w:type="dxa"/>
+          </w:tcPr>
+          <w:p>
+            <w:pPr>
+              <w:spacing w:line="276" w:lineRule="auto"/>
+              <w:jc w:val="center"/>
+              <w:rPr>
+                <w:rFonts w:ascii="Times New Roman" w:hAnsi="Times New Roman" w:cs="Times New Roman"/>
+                <w:sz w:val="18"/>
+                <w:szCs w:val="18"/>
+              </w:rPr>
+            </w:pPr>
+            <w:r>
+              <w:rPr>
+                <w:rFonts w:ascii="Times New Roman" w:hAnsi="Times New Roman" w:cs="Times New Roman"/>
+                <w:sz w:val="18"/>
+                <w:szCs w:val="18"/>
+              </w:rPr>
+              <w:t>0.333329</w:t>
+            </w:r>
+          </w:p>
+        </w:tc>
+        <w:tc>
+          <w:tcPr>
+            <w:tcW w:w="819" w:type="dxa"/>
+          </w:tcPr>
+          <w:p>
+            <w:pPr>
+              <w:spacing w:line="276" w:lineRule="auto"/>
+              <w:jc w:val="center"/>
+              <w:rPr>
+                <w:rFonts w:ascii="Times New Roman" w:hAnsi="Times New Roman" w:cs="Times New Roman"/>
+                <w:sz w:val="18"/>
+                <w:szCs w:val="18"/>
+              </w:rPr>
+            </w:pPr>
+            <w:r>
+              <w:rPr>
+                <w:rFonts w:ascii="Times New Roman" w:hAnsi="Times New Roman" w:cs="Times New Roman"/>
+                <w:sz w:val="18"/>
+                <w:szCs w:val="18"/>
+              </w:rPr>
+              <w:t>0.577349</w:t>
+            </w:r>
+          </w:p>
+        </w:tc>
+        <w:tc>
+          <w:tcPr>
+            <w:tcW w:w="945" w:type="dxa"/>
+          </w:tcPr>
+          <w:p>
+            <w:pPr>
+              <w:spacing w:line="276" w:lineRule="auto"/>
+              <w:jc w:val="center"/>
+              <w:rPr>
+                <w:rFonts w:ascii="Times New Roman" w:hAnsi="Times New Roman" w:cs="Times New Roman"/>
+                <w:sz w:val="18"/>
+                <w:szCs w:val="18"/>
+              </w:rPr>
+            </w:pPr>
+            <w:r>
+              <w:rPr>
+                <w:rFonts w:ascii="Times New Roman" w:hAnsi="Times New Roman" w:cs="Times New Roman"/>
+                <w:sz w:val="18"/>
+                <w:szCs w:val="18"/>
+              </w:rPr>
+              <w:t>0.288699</w:t>
+            </w:r>
+          </w:p>
+        </w:tc>
+      </w:tr>
+      <w:tr>
+        <w:trPr>
+          <w:trHeight w:val="472"/>
+        </w:trPr>
+        <w:tc>
+          <w:tcPr>
+            <w:tcW w:w="898" w:type="dxa"/>
+          </w:tcPr>
+          <w:p>
+            <w:pPr>
+              <w:spacing w:line="276" w:lineRule="auto"/>
+              <w:jc w:val="center"/>
+              <w:rPr>
+                <w:rFonts w:ascii="Times New Roman" w:hAnsi="Times New Roman" w:cs="Times New Roman"/>
+                <w:sz w:val="18"/>
+                <w:szCs w:val="18"/>
+              </w:rPr>
+            </w:pPr>
+            <w:r>
+              <w:rPr>
+                <w:rFonts w:ascii="Times New Roman" w:hAnsi="Times New Roman" w:cs="Times New Roman"/>
+                <w:sz w:val="18"/>
+                <w:szCs w:val="18"/>
+              </w:rPr>
+              <w:t>[1,2,3,4]</w:t>
+            </w:r>
+          </w:p>
+        </w:tc>
+        <w:tc>
+          <w:tcPr>
+            <w:tcW w:w="842" w:type="dxa"/>
+          </w:tcPr>
+          <w:p>
+            <w:pPr>
+              <w:spacing w:line="276" w:lineRule="auto"/>
+              <w:jc w:val="center"/>
+              <w:rPr>
+                <w:rFonts w:ascii="Times New Roman" w:hAnsi="Times New Roman" w:cs="Times New Roman"/>
+                <w:sz w:val="18"/>
+                <w:szCs w:val="18"/>
+              </w:rPr>
+            </w:pPr>
+            <w:r>
+              <w:rPr>
+                <w:rFonts w:ascii="Times New Roman" w:hAnsi="Times New Roman" w:cs="Times New Roman"/>
+                <w:sz w:val="18"/>
+                <w:szCs w:val="18"/>
+              </w:rPr>
+              <w:t>2.5</w:t>
+            </w:r>
+            <w:r>
+              <w:rPr>
+                <w:rFonts w:ascii="Times New Roman" w:hAnsi="Times New Roman" w:cs="Times New Roman"/>
+                <w:sz w:val="18"/>
+                <w:szCs w:val="18"/>
+              </w:rPr>
+              <w:t>00135</w:t>
+            </w:r>
+          </w:p>
+        </w:tc>
+        <w:tc>
+          <w:tcPr>
+            <w:tcW w:w="916" w:type="dxa"/>
+          </w:tcPr>
+          <w:p>
+            <w:pPr>
+              <w:spacing w:line="276" w:lineRule="auto"/>
+              <w:jc w:val="center"/>
+              <w:rPr>
+                <w:rFonts w:ascii="Times New Roman" w:hAnsi="Times New Roman" w:cs="Times New Roman"/>
+                <w:sz w:val="18"/>
+                <w:szCs w:val="18"/>
+              </w:rPr>
+            </w:pPr>
+            <w:r>
+              <w:rPr>
+                <w:rFonts w:ascii="Times New Roman" w:hAnsi="Times New Roman" w:cs="Times New Roman"/>
+                <w:sz w:val="18"/>
+                <w:szCs w:val="18"/>
+              </w:rPr>
+              <w:t>7.5</w:t>
+            </w:r>
+            <w:r>
+              <w:rPr>
+                <w:rFonts w:ascii="Times New Roman" w:hAnsi="Times New Roman" w:cs="Times New Roman"/>
+                <w:sz w:val="18"/>
+                <w:szCs w:val="18"/>
+              </w:rPr>
+              <w:t>00402</w:t>
+            </w:r>
+          </w:p>
+        </w:tc>
+        <w:tc>
+          <w:tcPr>
+            <w:tcW w:w="819" w:type="dxa"/>
+          </w:tcPr>
+          <w:p>
+            <w:pPr>
+              <w:spacing w:line="276" w:lineRule="auto"/>
+              <w:jc w:val="center"/>
+              <w:rPr>
+                <w:rFonts w:ascii="Times New Roman" w:hAnsi="Times New Roman" w:cs="Times New Roman"/>
+                <w:sz w:val="18"/>
+                <w:szCs w:val="18"/>
+              </w:rPr>
+            </w:pPr>
+            <w:r>
+              <w:rPr>
+                <w:rFonts w:ascii="Times New Roman" w:hAnsi="Times New Roman" w:cs="Times New Roman"/>
+                <w:sz w:val="18"/>
+                <w:szCs w:val="18"/>
+              </w:rPr>
+              <w:t>2.7386</w:t>
+            </w:r>
+            <w:r>
+              <w:rPr>
+                <w:rFonts w:ascii="Times New Roman" w:hAnsi="Times New Roman" w:cs="Times New Roman"/>
+                <w:sz w:val="18"/>
+                <w:szCs w:val="18"/>
+              </w:rPr>
+              <w:t>86</w:t>
+            </w:r>
+          </w:p>
+        </w:tc>
+        <w:tc>
+          <w:tcPr>
+            <w:tcW w:w="945" w:type="dxa"/>
+          </w:tcPr>
+          <w:p>
+            <w:pPr>
+              <w:spacing w:line="276" w:lineRule="auto"/>
+              <w:jc w:val="center"/>
+              <w:rPr>
+                <w:rFonts w:ascii="Times New Roman" w:hAnsi="Times New Roman" w:cs="Times New Roman"/>
+                <w:sz w:val="18"/>
+                <w:szCs w:val="18"/>
+              </w:rPr>
+            </w:pPr>
+            <w:r>
+              <w:rPr>
+                <w:rFonts w:ascii="Times New Roman" w:hAnsi="Times New Roman" w:cs="Times New Roman"/>
+                <w:sz w:val="18"/>
+                <w:szCs w:val="18"/>
+              </w:rPr>
+              <w:t>1.1180</w:t>
+            </w:r>
+            <w:r>
+              <w:rPr>
+                <w:rFonts w:ascii="Times New Roman" w:hAnsi="Times New Roman" w:cs="Times New Roman"/>
+                <w:sz w:val="18"/>
+                <w:szCs w:val="18"/>
+              </w:rPr>
+              <w:t>71</w:t>
+            </w:r>
+          </w:p>
+        </w:tc>
+      </w:tr>
+      <w:tr>
+        <w:trPr>
+          <w:trHeight w:val="448"/>
+        </w:trPr>
+        <w:tc>
+          <w:tcPr>
+            <w:tcW w:w="898" w:type="dxa"/>
+          </w:tcPr>
+          <w:p>
+            <w:pPr>
+              <w:spacing w:line="276" w:lineRule="auto"/>
+              <w:jc w:val="center"/>
+              <w:rPr>
+                <w:rFonts w:ascii="Times New Roman" w:hAnsi="Times New Roman" w:cs="Times New Roman"/>
+                <w:sz w:val="18"/>
+                <w:szCs w:val="18"/>
+              </w:rPr>
+            </w:pPr>
+            <w:r>
+              <w:rPr>
+                <w:rFonts w:ascii="Times New Roman" w:hAnsi="Times New Roman" w:cs="Times New Roman"/>
+                <w:sz w:val="18"/>
+                <w:szCs w:val="18"/>
+              </w:rPr>
+              <w:t>[5,-5,5-,5]</w:t>
+            </w:r>
+          </w:p>
+        </w:tc>
+        <w:tc>
+          <w:tcPr>
+            <w:tcW w:w="842" w:type="dxa"/>
+          </w:tcPr>
+          <w:p>
+            <w:pPr>
+              <w:spacing w:line="276" w:lineRule="auto"/>
+              <w:jc w:val="center"/>
+              <w:rPr>
+                <w:rFonts w:ascii="Times New Roman" w:hAnsi="Times New Roman" w:cs="Times New Roman"/>
+                <w:sz w:val="18"/>
+                <w:szCs w:val="18"/>
+              </w:rPr>
+            </w:pPr>
+            <w:r>
+              <w:rPr>
+                <w:rFonts w:ascii="Times New Roman" w:hAnsi="Times New Roman" w:cs="Times New Roman"/>
+                <w:sz w:val="18"/>
+                <w:szCs w:val="18"/>
+              </w:rPr>
+              <w:t>0</w:t>
+            </w:r>
+          </w:p>
+        </w:tc>
+        <w:tc>
+          <w:tcPr>
+            <w:tcW w:w="916" w:type="dxa"/>
+          </w:tcPr>
+          <w:p>
+            <w:pPr>
+              <w:spacing w:line="276" w:lineRule="auto"/>
+              <w:jc w:val="center"/>
+              <w:rPr>
+                <w:rFonts w:ascii="Times New Roman" w:hAnsi="Times New Roman" w:cs="Times New Roman"/>
+                <w:sz w:val="18"/>
+                <w:szCs w:val="18"/>
+              </w:rPr>
+            </w:pPr>
+            <w:r>
+              <w:rPr>
+                <w:rFonts w:ascii="Times New Roman" w:hAnsi="Times New Roman" w:cs="Times New Roman"/>
+                <w:sz w:val="18"/>
+                <w:szCs w:val="18"/>
+              </w:rPr>
+              <w:t>25.001263</w:t>
+            </w:r>
+          </w:p>
+        </w:tc>
+        <w:tc>
+          <w:tcPr>
+            <w:tcW w:w="819" w:type="dxa"/>
+          </w:tcPr>
+          <w:p>
+            <w:pPr>
+              <w:spacing w:line="276" w:lineRule="auto"/>
+              <w:jc w:val="center"/>
+              <w:rPr>
+                <w:rFonts w:ascii="Times New Roman" w:hAnsi="Times New Roman" w:cs="Times New Roman"/>
+                <w:sz w:val="18"/>
+                <w:szCs w:val="18"/>
+              </w:rPr>
+            </w:pPr>
+            <w:r>
+              <w:rPr>
+                <w:rFonts w:ascii="Times New Roman" w:hAnsi="Times New Roman" w:cs="Times New Roman"/>
+                <w:sz w:val="18"/>
+                <w:szCs w:val="18"/>
+              </w:rPr>
+              <w:t>5.000128</w:t>
+            </w:r>
+          </w:p>
+        </w:tc>
+        <w:tc>
+          <w:tcPr>
+            <w:tcW w:w="945" w:type="dxa"/>
+          </w:tcPr>
+          <w:p>
+            <w:pPr>
+              <w:spacing w:line="276" w:lineRule="auto"/>
+              <w:jc w:val="center"/>
+              <w:rPr>
+                <w:rFonts w:ascii="Times New Roman" w:hAnsi="Times New Roman" w:cs="Times New Roman"/>
+                <w:sz w:val="18"/>
+                <w:szCs w:val="18"/>
+              </w:rPr>
+            </w:pPr>
+            <w:r>
+              <w:rPr>
+                <w:rFonts w:ascii="Times New Roman" w:hAnsi="Times New Roman" w:cs="Times New Roman"/>
+                <w:sz w:val="18"/>
+                <w:szCs w:val="18"/>
+              </w:rPr>
+              <w:t>5.000128</w:t>
+            </w:r>
+          </w:p>
+        </w:tc>
+      </w:tr>
+    </w:tbl>
+    <w:p>
+      <w:pPr>
+        <w:spacing w:line="276" w:lineRule="auto"/>
+        <w:rPr>
+          <w:rFonts w:ascii="Times New Roman" w:hAnsi="Times New Roman" w:cs="Times New Roman"/>
+        </w:rPr>
+      </w:pPr>
+    </w:p>
+    <w:p>
+      <w:pPr>
+        <w:spacing w:line="276" w:lineRule="auto"/>
+        <w:rPr>
+          <w:rFonts w:ascii="Times New Roman" w:hAnsi="Times New Roman" w:cs="Times New Roman"/>
+        </w:rPr>
+      </w:pPr>
+    </w:p>
+    <w:p>
+      <w:pPr>
+        <w:spacing w:line="276" w:lineRule="auto"/>
+        <w:rPr>
+          <w:rFonts w:ascii="Times New Roman" w:hAnsi="Times New Roman" w:cs="Times New Roman"/>
+        </w:rPr>
+      </w:pPr>
+      <w:r>
+        <w:rPr>
+          <w:rFonts w:ascii="Times New Roman" w:hAnsi="Times New Roman" w:cs="Times New Roman"/>
         </w:rPr>
         <w:t>Calcula 2 veces la potencia promedio en el diagrama de bloques.</w:t>
       </w:r>
@@ -2154,16 +4031,8 @@
         <w:rPr>
           <w:rFonts w:ascii="Times New Roman" w:hAnsi="Times New Roman" w:cs="Times New Roman"/>
         </w:rPr>
-        <w:t>El código estaba mal, en lugar de la media promedio estaba realizando la potencia promedio, a la vez en ese mismo código en la línea que se estaba haciendo el acumulador anterior, estaba mal la variable por ende estaba acumulando el valor del promedio en vez del valor de la potencia, llamaba al acumulador del promedio en lugar del de la potencia.</w:t>
-      </w:r>
-    </w:p>
-    <w:p>
-      <w:pPr>
-        <w:spacing w:line="276" w:lineRule="auto"/>
-        <w:rPr>
-          <w:rFonts w:ascii="Times New Roman" w:hAnsi="Times New Roman" w:cs="Times New Roman"/>
-        </w:rPr>
-      </w:pPr>
+        <w:t>El código estaba mal, en lugar de la media promedio estaba realizando la potencia promedio, a la vez en ese mismo código en la línea que se estaba haciendo el acumulador anterior, estaba mal la variable por ende estaba acumulando el valor del promedio en vez del valor de la potencia, llamaba al acumulador del promedio en lugar del de la potencia</w:t>
+      </w:r>
     </w:p>
     <w:p>
       <w:pPr>
@@ -3369,7 +5238,7 @@
   <w:style w:type="paragraph" w:default="1" w:styleId="Normal">
     <w:name w:val="Normal"/>
     <w:qFormat/>
-    <w:rsid w:val="00591190"/>
+    <w:rsid w:val="00C936A4"/>
   </w:style>
   <w:style w:type="character" w:default="1" w:styleId="Fuentedeprrafopredeter">
     <w:name w:val="Default Paragraph Font"/>

--- a/Practica_1/Informe/Borrador_LABCOMU2.docx
+++ b/Practica_1/Informe/Borrador_LABCOMU2.docx
@@ -811,6 +811,7 @@
       <w:r>
         <w:rPr>
           <w:rFonts w:ascii="Times New Roman" w:hAnsi="Times New Roman" w:cs="Times New Roman"/>
+          <w:noProof/>
         </w:rPr>
         <w:drawing>
           <wp:inline distT="0" distB="0" distL="0" distR="0" wp14:anchorId="7D208F34" wp14:editId="22CD1A44">
@@ -1047,7 +1048,150 @@
         <mc:AlternateContent>
           <mc:Choice Requires="wpg">
             <w:drawing>
-              <wp:anchor distT="0" distB="0" distL="114300" distR="114300" simplePos="0" relativeHeight="251657216" behindDoc="0" locked="0" layoutInCell="1" allowOverlap="1" wp14:anchorId="1B1AAEFE" wp14:editId="33E4E994">
+              <wp:anchor distT="0" distB="0" distL="114300" distR="114300" simplePos="0" relativeHeight="251661312" behindDoc="0" locked="0" layoutInCell="1" allowOverlap="1" wp14:anchorId="4616A9AB" wp14:editId="69D445CF">
+                <wp:simplePos x="0" y="0"/>
+                <wp:positionH relativeFrom="margin">
+                  <wp:posOffset>-661035</wp:posOffset>
+                </wp:positionH>
+                <wp:positionV relativeFrom="paragraph">
+                  <wp:posOffset>1569720</wp:posOffset>
+                </wp:positionV>
+                <wp:extent cx="5295900" cy="3259455"/>
+                <wp:effectExtent l="0" t="0" r="0" b="0"/>
+                <wp:wrapTight wrapText="bothSides">
+                  <wp:wrapPolygon edited="0">
+                    <wp:start x="0" y="0"/>
+                    <wp:lineTo x="0" y="21461"/>
+                    <wp:lineTo x="21522" y="21461"/>
+                    <wp:lineTo x="21522" y="0"/>
+                    <wp:lineTo x="0" y="0"/>
+                  </wp:wrapPolygon>
+                </wp:wrapTight>
+                <wp:docPr id="13" name="Grupo 13"/>
+                <wp:cNvGraphicFramePr/>
+                <a:graphic xmlns:a="http://schemas.openxmlformats.org/drawingml/2006/main">
+                  <a:graphicData uri="http://schemas.microsoft.com/office/word/2010/wordprocessingGroup">
+                    <wpg:wgp>
+                      <wpg:cNvGrpSpPr/>
+                      <wpg:grpSpPr>
+                        <a:xfrm>
+                          <a:off x="0" y="0"/>
+                          <a:ext cx="5295900" cy="3259455"/>
+                          <a:chOff x="0" y="0"/>
+                          <a:chExt cx="5502442" cy="3337197"/>
+                        </a:xfrm>
+                      </wpg:grpSpPr>
+                      <pic:pic xmlns:pic="http://schemas.openxmlformats.org/drawingml/2006/picture">
+                        <pic:nvPicPr>
+                          <pic:cNvPr id="10" name="Imagen 10"/>
+                          <pic:cNvPicPr>
+                            <a:picLocks noChangeAspect="1"/>
+                          </pic:cNvPicPr>
+                        </pic:nvPicPr>
+                        <pic:blipFill rotWithShape="1">
+                          <a:blip r:embed="rId7" cstate="print">
+                            <a:extLst>
+                              <a:ext uri="{28A0092B-C50C-407E-A947-70E740481C1C}">
+                                <a14:useLocalDpi xmlns:a14="http://schemas.microsoft.com/office/drawing/2010/main" val="0"/>
+                              </a:ext>
+                            </a:extLst>
+                          </a:blip>
+                          <a:srcRect r="1955"/>
+                          <a:stretch/>
+                        </pic:blipFill>
+                        <pic:spPr>
+                          <a:xfrm>
+                            <a:off x="0" y="2369457"/>
+                            <a:ext cx="5502442" cy="967740"/>
+                          </a:xfrm>
+                          <a:prstGeom prst="rect">
+                            <a:avLst/>
+                          </a:prstGeom>
+                        </pic:spPr>
+                      </pic:pic>
+                      <pic:pic xmlns:pic="http://schemas.openxmlformats.org/drawingml/2006/picture">
+                        <pic:nvPicPr>
+                          <pic:cNvPr id="12" name="Imagen 12"/>
+                          <pic:cNvPicPr>
+                            <a:picLocks noChangeAspect="1"/>
+                          </pic:cNvPicPr>
+                        </pic:nvPicPr>
+                        <pic:blipFill rotWithShape="1">
+                          <a:blip r:embed="rId8" cstate="print">
+                            <a:extLst>
+                              <a:ext uri="{28A0092B-C50C-407E-A947-70E740481C1C}">
+                                <a14:useLocalDpi xmlns:a14="http://schemas.microsoft.com/office/drawing/2010/main" val="0"/>
+                              </a:ext>
+                            </a:extLst>
+                          </a:blip>
+                          <a:srcRect r="1955" b="8"/>
+                          <a:stretch/>
+                        </pic:blipFill>
+                        <pic:spPr>
+                          <a:xfrm>
+                            <a:off x="0" y="0"/>
+                            <a:ext cx="5502442" cy="2368357"/>
+                          </a:xfrm>
+                          <a:prstGeom prst="rect">
+                            <a:avLst/>
+                          </a:prstGeom>
+                        </pic:spPr>
+                      </pic:pic>
+                    </wpg:wgp>
+                  </a:graphicData>
+                </a:graphic>
+                <wp14:sizeRelH relativeFrom="margin">
+                  <wp14:pctWidth>0</wp14:pctWidth>
+                </wp14:sizeRelH>
+                <wp14:sizeRelV relativeFrom="margin">
+                  <wp14:pctHeight>0</wp14:pctHeight>
+                </wp14:sizeRelV>
+              </wp:anchor>
+            </w:drawing>
+          </mc:Choice>
+          <mc:Fallback>
+            <w:pict>
+              <v:group w14:anchorId="36E501B0" id="Grupo 13" o:spid="_x0000_s1026" style="position:absolute;margin-left:-52.05pt;margin-top:123.6pt;width:417pt;height:256.65pt;z-index:251661312;mso-position-horizontal-relative:margin;mso-width-relative:margin;mso-height-relative:margin" coordsize="55024,33371" o:gfxdata="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">
+                <v:shapetype id="_x0000_t75" coordsize="21600,21600" o:spt="75" o:preferrelative="t" path="m@4@5l@4@11@9@11@9@5xe" filled="f" stroked="f">
+                  <v:stroke joinstyle="miter"/>
+                  <v:formulas>
+                    <v:f eqn="if lineDrawn pixelLineWidth 0"/>
+                    <v:f eqn="sum @0 1 0"/>
+                    <v:f eqn="sum 0 0 @1"/>
+                    <v:f eqn="prod @2 1 2"/>
+                    <v:f eqn="prod @3 21600 pixelWidth"/>
+                    <v:f eqn="prod @3 21600 pixelHeight"/>
+                    <v:f eqn="sum @0 0 1"/>
+                    <v:f eqn="prod @6 1 2"/>
+                    <v:f eqn="prod @7 21600 pixelWidth"/>
+                    <v:f eqn="sum @8 21600 0"/>
+                    <v:f eqn="prod @7 21600 pixelHeight"/>
+                    <v:f eqn="sum @10 21600 0"/>
+                  </v:formulas>
+                  <v:path o:extrusionok="f" gradientshapeok="t" o:connecttype="rect"/>
+                  <o:lock v:ext="edit" aspectratio="t"/>
+                </v:shapetype>
+                <v:shape id="Imagen 10" o:spid="_x0000_s1027" type="#_x0000_t75" style="position:absolute;top:23694;width:55024;height:9677;visibility:visible;mso-wrap-style:square" o:gfxdata="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">
+                  <v:imagedata r:id="rId9" o:title="" cropright="1281f"/>
+                </v:shape>
+                <v:shape id="Imagen 12" o:spid="_x0000_s1028" type="#_x0000_t75" style="position:absolute;width:55024;height:23683;visibility:visible;mso-wrap-style:square" o:gfxdata="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">
+                  <v:imagedata r:id="rId10" o:title="" cropbottom="5f" cropright="1281f"/>
+                </v:shape>
+                <w10:wrap type="tight" anchorx="margin"/>
+              </v:group>
+            </w:pict>
+          </mc:Fallback>
+        </mc:AlternateContent>
+      </w:r>
+      <w:r>
+        <w:rPr>
+          <w:rFonts w:ascii="Times New Roman" w:hAnsi="Times New Roman" w:cs="Times New Roman"/>
+          <w:noProof/>
+        </w:rPr>
+        <mc:AlternateContent>
+          <mc:Choice Requires="wpg">
+            <w:drawing>
+              <wp:anchor distT="0" distB="0" distL="114300" distR="114300" simplePos="0" relativeHeight="251657216" behindDoc="0" locked="0" layoutInCell="1" allowOverlap="1" wp14:anchorId="1B1AAEFE" wp14:editId="2B3430A7">
                 <wp:simplePos x="0" y="0"/>
                 <wp:positionH relativeFrom="margin">
                   <wp:align>center</wp:align>
@@ -1080,7 +1224,7 @@
                           </pic:cNvPicPr>
                         </pic:nvPicPr>
                         <pic:blipFill rotWithShape="1">
-                          <a:blip r:embed="rId7" cstate="print">
+                          <a:blip r:embed="rId11" cstate="print">
                             <a:extLst>
                               <a:ext uri="{28A0092B-C50C-407E-A947-70E740481C1C}">
                                 <a14:useLocalDpi xmlns:a14="http://schemas.microsoft.com/office/drawing/2010/main" val="0"/>
@@ -1108,7 +1252,7 @@
                           </pic:cNvPicPr>
                         </pic:nvPicPr>
                         <pic:blipFill rotWithShape="1">
-                          <a:blip r:embed="rId8" cstate="print">
+                          <a:blip r:embed="rId12" cstate="print">
                             <a:extLst>
                               <a:ext uri="{28A0092B-C50C-407E-A947-70E740481C1C}">
                                 <a14:useLocalDpi xmlns:a14="http://schemas.microsoft.com/office/drawing/2010/main" val="0"/>
@@ -1150,31 +1294,12 @@
           </mc:Choice>
           <mc:Fallback>
             <w:pict>
-              <v:group w14:anchorId="6FAD4D24" id="Grupo 4" o:spid="_x0000_s1026" style="position:absolute;margin-left:0;margin-top:20.35pt;width:284.4pt;height:182.4pt;z-index:251657216;mso-position-horizontal:center;mso-position-horizontal-relative:margin;mso-width-relative:margin;mso-height-relative:margin" coordsize="55136,33317" o:gfxdata="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">
-                <v:shapetype id="_x0000_t75" coordsize="21600,21600" o:spt="75" o:preferrelative="t" path="m@4@5l@4@11@9@11@9@5xe" filled="f" stroked="f">
-                  <v:stroke joinstyle="miter"/>
-                  <v:formulas>
-                    <v:f eqn="if lineDrawn pixelLineWidth 0"/>
-                    <v:f eqn="sum @0 1 0"/>
-                    <v:f eqn="sum 0 0 @1"/>
-                    <v:f eqn="prod @2 1 2"/>
-                    <v:f eqn="prod @3 21600 pixelWidth"/>
-                    <v:f eqn="prod @3 21600 pixelHeight"/>
-                    <v:f eqn="sum @0 0 1"/>
-                    <v:f eqn="prod @6 1 2"/>
-                    <v:f eqn="prod @7 21600 pixelWidth"/>
-                    <v:f eqn="sum @8 21600 0"/>
-                    <v:f eqn="prod @7 21600 pixelHeight"/>
-                    <v:f eqn="sum @10 21600 0"/>
-                  </v:formulas>
-                  <v:path o:extrusionok="f" gradientshapeok="t" o:connecttype="rect"/>
-                  <o:lock v:ext="edit" aspectratio="t"/>
-                </v:shapetype>
+              <v:group w14:anchorId="0175FD06" id="Grupo 4" o:spid="_x0000_s1026" style="position:absolute;margin-left:0;margin-top:20.35pt;width:284.4pt;height:182.4pt;z-index:251657216;mso-position-horizontal:center;mso-position-horizontal-relative:margin;mso-width-relative:margin;mso-height-relative:margin" coordsize="55136,33317" o:gfxdata="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">
                 <v:shape id="Imagen 2" o:spid="_x0000_s1027" type="#_x0000_t75" style="position:absolute;width:55136;height:23535;visibility:visible;mso-wrap-style:square" o:gfxdata="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">
-                  <v:imagedata r:id="rId9" o:title="" cropbottom="10f" cropright="1150f"/>
+                  <v:imagedata r:id="rId13" o:title="" cropbottom="10f" cropright="1150f"/>
                 </v:shape>
                 <v:shape id="Imagen 3" o:spid="_x0000_s1028" type="#_x0000_t75" style="position:absolute;top:23513;width:55136;height:9804;visibility:visible;mso-wrap-style:square" o:gfxdata="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">
-                  <v:imagedata r:id="rId10" o:title="" croptop="9882f" cropright="1150f"/>
+                  <v:imagedata r:id="rId14" o:title="" croptop="9882f" cropright="1150f"/>
                 </v:shape>
                 <w10:wrap type="topAndBottom" anchorx="margin"/>
               </v:group>
@@ -1212,130 +1337,6 @@
           <w:rFonts w:ascii="Times New Roman" w:hAnsi="Times New Roman" w:cs="Times New Roman"/>
         </w:rPr>
       </w:pPr>
-      <w:r>
-        <w:rPr>
-          <w:rFonts w:ascii="Times New Roman" w:hAnsi="Times New Roman" w:cs="Times New Roman"/>
-          <w:noProof/>
-        </w:rPr>
-        <mc:AlternateContent>
-          <mc:Choice Requires="wpg">
-            <w:drawing>
-              <wp:anchor distT="0" distB="0" distL="114300" distR="114300" simplePos="0" relativeHeight="251661312" behindDoc="0" locked="0" layoutInCell="1" allowOverlap="1" wp14:anchorId="4616A9AB" wp14:editId="6D9F3877">
-                <wp:simplePos x="0" y="0"/>
-                <wp:positionH relativeFrom="margin">
-                  <wp:align>center</wp:align>
-                </wp:positionH>
-                <wp:positionV relativeFrom="paragraph">
-                  <wp:posOffset>9351</wp:posOffset>
-                </wp:positionV>
-                <wp:extent cx="3657600" cy="1953260"/>
-                <wp:effectExtent l="0" t="0" r="0" b="8890"/>
-                <wp:wrapTight wrapText="bothSides">
-                  <wp:wrapPolygon edited="0">
-                    <wp:start x="0" y="0"/>
-                    <wp:lineTo x="0" y="21488"/>
-                    <wp:lineTo x="21488" y="21488"/>
-                    <wp:lineTo x="21488" y="0"/>
-                    <wp:lineTo x="0" y="0"/>
-                  </wp:wrapPolygon>
-                </wp:wrapTight>
-                <wp:docPr id="13" name="Grupo 13"/>
-                <wp:cNvGraphicFramePr/>
-                <a:graphic xmlns:a="http://schemas.openxmlformats.org/drawingml/2006/main">
-                  <a:graphicData uri="http://schemas.microsoft.com/office/word/2010/wordprocessingGroup">
-                    <wpg:wgp>
-                      <wpg:cNvGrpSpPr/>
-                      <wpg:grpSpPr>
-                        <a:xfrm>
-                          <a:off x="0" y="0"/>
-                          <a:ext cx="3657600" cy="1953260"/>
-                          <a:chOff x="0" y="0"/>
-                          <a:chExt cx="5502442" cy="3337197"/>
-                        </a:xfrm>
-                      </wpg:grpSpPr>
-                      <pic:pic xmlns:pic="http://schemas.openxmlformats.org/drawingml/2006/picture">
-                        <pic:nvPicPr>
-                          <pic:cNvPr id="10" name="Imagen 10"/>
-                          <pic:cNvPicPr>
-                            <a:picLocks noChangeAspect="1"/>
-                          </pic:cNvPicPr>
-                        </pic:nvPicPr>
-                        <pic:blipFill rotWithShape="1">
-                          <a:blip r:embed="rId11" cstate="print">
-                            <a:extLst>
-                              <a:ext uri="{28A0092B-C50C-407E-A947-70E740481C1C}">
-                                <a14:useLocalDpi xmlns:a14="http://schemas.microsoft.com/office/drawing/2010/main" val="0"/>
-                              </a:ext>
-                            </a:extLst>
-                          </a:blip>
-                          <a:srcRect r="1955"/>
-                          <a:stretch/>
-                        </pic:blipFill>
-                        <pic:spPr>
-                          <a:xfrm>
-                            <a:off x="0" y="2369457"/>
-                            <a:ext cx="5502442" cy="967740"/>
-                          </a:xfrm>
-                          <a:prstGeom prst="rect">
-                            <a:avLst/>
-                          </a:prstGeom>
-                        </pic:spPr>
-                      </pic:pic>
-                      <pic:pic xmlns:pic="http://schemas.openxmlformats.org/drawingml/2006/picture">
-                        <pic:nvPicPr>
-                          <pic:cNvPr id="12" name="Imagen 12"/>
-                          <pic:cNvPicPr>
-                            <a:picLocks noChangeAspect="1"/>
-                          </pic:cNvPicPr>
-                        </pic:nvPicPr>
-                        <pic:blipFill rotWithShape="1">
-                          <a:blip r:embed="rId12" cstate="print">
-                            <a:extLst>
-                              <a:ext uri="{28A0092B-C50C-407E-A947-70E740481C1C}">
-                                <a14:useLocalDpi xmlns:a14="http://schemas.microsoft.com/office/drawing/2010/main" val="0"/>
-                              </a:ext>
-                            </a:extLst>
-                          </a:blip>
-                          <a:srcRect r="1955" b="8"/>
-                          <a:stretch/>
-                        </pic:blipFill>
-                        <pic:spPr>
-                          <a:xfrm>
-                            <a:off x="0" y="0"/>
-                            <a:ext cx="5502442" cy="2368357"/>
-                          </a:xfrm>
-                          <a:prstGeom prst="rect">
-                            <a:avLst/>
-                          </a:prstGeom>
-                        </pic:spPr>
-                      </pic:pic>
-                    </wpg:wgp>
-                  </a:graphicData>
-                </a:graphic>
-                <wp14:sizeRelH relativeFrom="margin">
-                  <wp14:pctWidth>0</wp14:pctWidth>
-                </wp14:sizeRelH>
-                <wp14:sizeRelV relativeFrom="margin">
-                  <wp14:pctHeight>0</wp14:pctHeight>
-                </wp14:sizeRelV>
-              </wp:anchor>
-            </w:drawing>
-          </mc:Choice>
-          <mc:Fallback>
-            <w:pict>
-              <v:group w14:anchorId="462B69DD" id="Grupo 13" o:spid="_x0000_s1026" style="position:absolute;margin-left:0;margin-top:.75pt;width:4in;height:153.8pt;z-index:251661312;mso-position-horizontal:center;mso-position-horizontal-relative:margin;mso-width-relative:margin;mso-height-relative:margin" coordsize="55024,33371" o:gfxdata="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">
-                <v:shape id="Imagen 10" o:spid="_x0000_s1027" type="#_x0000_t75" style="position:absolute;top:23694;width:55024;height:9677;visibility:visible;mso-wrap-style:square" o:gfxdata="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">
-                  <v:imagedata r:id="rId13" o:title="" cropright="1281f"/>
-                </v:shape>
-                <v:shape id="Imagen 12" o:spid="_x0000_s1028" type="#_x0000_t75" style="position:absolute;width:55024;height:23683;visibility:visible;mso-wrap-style:square" o:gfxdata="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">
-                  <v:imagedata r:id="rId14" o:title="" cropbottom="5f" cropright="1281f"/>
-                </v:shape>
-                <w10:wrap type="tight" anchorx="margin"/>
-              </v:group>
-            </w:pict>
-          </mc:Fallback>
-        </mc:AlternateContent>
-      </w:r>
     </w:p>
     <w:p>
       <w:pPr>
@@ -4098,6 +4099,62 @@
     </w:p>
     <w:p>
       <w:pPr>
+        <w:spacing w:line="276" w:lineRule="auto"/>
+        <w:rPr>
+          <w:rFonts w:ascii="Times New Roman" w:hAnsi="Times New Roman" w:cs="Times New Roman"/>
+        </w:rPr>
+      </w:pPr>
+      <w:r>
+        <w:rPr>
+          <w:rFonts w:ascii="Times New Roman" w:hAnsi="Times New Roman" w:cs="Times New Roman"/>
+        </w:rPr>
+        <w:drawing>
+          <wp:inline distT="0" distB="0" distL="0" distR="0" wp14:anchorId="1D4EC4AD" wp14:editId="3BAA09B3">
+            <wp:extent cx="5612130" cy="2822575"/>
+            <wp:effectExtent l="0" t="0" r="7620" b="0"/>
+            <wp:docPr id="9" name="Imagen 9"/>
+            <wp:cNvGraphicFramePr>
+              <a:graphicFrameLocks xmlns:a="http://schemas.openxmlformats.org/drawingml/2006/main" noChangeAspect="1"/>
+            </wp:cNvGraphicFramePr>
+            <a:graphic xmlns:a="http://schemas.openxmlformats.org/drawingml/2006/main">
+              <a:graphicData uri="http://schemas.openxmlformats.org/drawingml/2006/picture">
+                <pic:pic xmlns:pic="http://schemas.openxmlformats.org/drawingml/2006/picture">
+                  <pic:nvPicPr>
+                    <pic:cNvPr id="1" name=""/>
+                    <pic:cNvPicPr/>
+                  </pic:nvPicPr>
+                  <pic:blipFill>
+                    <a:blip r:embed="rId18"/>
+                    <a:stretch>
+                      <a:fillRect/>
+                    </a:stretch>
+                  </pic:blipFill>
+                  <pic:spPr>
+                    <a:xfrm>
+                      <a:off x="0" y="0"/>
+                      <a:ext cx="5612130" cy="2822575"/>
+                    </a:xfrm>
+                    <a:prstGeom prst="rect">
+                      <a:avLst/>
+                    </a:prstGeom>
+                  </pic:spPr>
+                </pic:pic>
+              </a:graphicData>
+            </a:graphic>
+          </wp:inline>
+        </w:drawing>
+      </w:r>
+    </w:p>
+    <w:p>
+      <w:pPr>
+        <w:spacing w:line="276" w:lineRule="auto"/>
+        <w:rPr>
+          <w:rFonts w:ascii="Times New Roman" w:hAnsi="Times New Roman" w:cs="Times New Roman"/>
+        </w:rPr>
+      </w:pPr>
+    </w:p>
+    <w:p>
+      <w:pPr>
         <w:pStyle w:val="Prrafodelista"/>
         <w:numPr>
           <w:ilvl w:val="0"/>
@@ -4127,6 +4184,95 @@
           <w:rFonts w:ascii="Times New Roman" w:hAnsi="Times New Roman" w:cs="Times New Roman"/>
         </w:rPr>
         <w:br/>
+      </w:r>
+      <w:r>
+        <w:rPr>
+          <w:rFonts w:ascii="Times New Roman" w:hAnsi="Times New Roman" w:cs="Times New Roman"/>
+        </w:rPr>
+        <w:drawing>
+          <wp:inline distT="0" distB="0" distL="0" distR="0" wp14:anchorId="1E729B74" wp14:editId="61D1F14D">
+            <wp:extent cx="5612130" cy="3572510"/>
+            <wp:effectExtent l="0" t="0" r="7620" b="8890"/>
+            <wp:docPr id="14" name="Imagen 14"/>
+            <wp:cNvGraphicFramePr>
+              <a:graphicFrameLocks xmlns:a="http://schemas.openxmlformats.org/drawingml/2006/main" noChangeAspect="1"/>
+            </wp:cNvGraphicFramePr>
+            <a:graphic xmlns:a="http://schemas.openxmlformats.org/drawingml/2006/main">
+              <a:graphicData uri="http://schemas.openxmlformats.org/drawingml/2006/picture">
+                <pic:pic xmlns:pic="http://schemas.openxmlformats.org/drawingml/2006/picture">
+                  <pic:nvPicPr>
+                    <pic:cNvPr id="1" name=""/>
+                    <pic:cNvPicPr/>
+                  </pic:nvPicPr>
+                  <pic:blipFill>
+                    <a:blip r:embed="rId19"/>
+                    <a:stretch>
+                      <a:fillRect/>
+                    </a:stretch>
+                  </pic:blipFill>
+                  <pic:spPr>
+                    <a:xfrm>
+                      <a:off x="0" y="0"/>
+                      <a:ext cx="5612130" cy="3572510"/>
+                    </a:xfrm>
+                    <a:prstGeom prst="rect">
+                      <a:avLst/>
+                    </a:prstGeom>
+                  </pic:spPr>
+                </pic:pic>
+              </a:graphicData>
+            </a:graphic>
+          </wp:inline>
+        </w:drawing>
+      </w:r>
+    </w:p>
+    <w:p>
+      <w:pPr>
+        <w:spacing w:line="276" w:lineRule="auto"/>
+        <w:rPr>
+          <w:rFonts w:ascii="Times New Roman" w:hAnsi="Times New Roman" w:cs="Times New Roman"/>
+        </w:rPr>
+      </w:pPr>
+      <w:r>
+        <w:rPr>
+          <w:rFonts w:ascii="Times New Roman" w:hAnsi="Times New Roman" w:cs="Times New Roman"/>
+        </w:rPr>
+        <w:lastRenderedPageBreak/>
+        <w:drawing>
+          <wp:inline distT="0" distB="0" distL="0" distR="0" wp14:anchorId="171A72EE" wp14:editId="2AECEB37">
+            <wp:extent cx="5612130" cy="3529330"/>
+            <wp:effectExtent l="0" t="0" r="7620" b="0"/>
+            <wp:docPr id="15" name="Imagen 15"/>
+            <wp:cNvGraphicFramePr>
+              <a:graphicFrameLocks xmlns:a="http://schemas.openxmlformats.org/drawingml/2006/main" noChangeAspect="1"/>
+            </wp:cNvGraphicFramePr>
+            <a:graphic xmlns:a="http://schemas.openxmlformats.org/drawingml/2006/main">
+              <a:graphicData uri="http://schemas.openxmlformats.org/drawingml/2006/picture">
+                <pic:pic xmlns:pic="http://schemas.openxmlformats.org/drawingml/2006/picture">
+                  <pic:nvPicPr>
+                    <pic:cNvPr id="1" name=""/>
+                    <pic:cNvPicPr/>
+                  </pic:nvPicPr>
+                  <pic:blipFill>
+                    <a:blip r:embed="rId20"/>
+                    <a:stretch>
+                      <a:fillRect/>
+                    </a:stretch>
+                  </pic:blipFill>
+                  <pic:spPr>
+                    <a:xfrm>
+                      <a:off x="0" y="0"/>
+                      <a:ext cx="5612130" cy="3529330"/>
+                    </a:xfrm>
+                    <a:prstGeom prst="rect">
+                      <a:avLst/>
+                    </a:prstGeom>
+                  </pic:spPr>
+                </pic:pic>
+              </a:graphicData>
+            </a:graphic>
+          </wp:inline>
+        </w:drawing>
       </w:r>
     </w:p>
     <w:sectPr>

--- a/Practica_1/Informe/Borrador_LABCOMU2.docx
+++ b/Practica_1/Informe/Borrador_LABCOMU2.docx
@@ -923,28 +923,6 @@
         </w:rPr>
         <w:t>¿Qué hace?</w:t>
       </w:r>
-    </w:p>
-    <w:p>
-      <w:pPr>
-        <w:spacing w:line="276" w:lineRule="auto"/>
-        <w:rPr>
-          <w:rFonts w:ascii="Times New Roman" w:hAnsi="Times New Roman" w:cs="Times New Roman"/>
-        </w:rPr>
-      </w:pPr>
-      <w:r>
-        <w:rPr>
-          <w:rFonts w:ascii="Times New Roman" w:hAnsi="Times New Roman" w:cs="Times New Roman"/>
-        </w:rPr>
-        <w:t>Ajuste del bloque diferenciador</w:t>
-      </w:r>
-    </w:p>
-    <w:p>
-      <w:pPr>
-        <w:spacing w:line="276" w:lineRule="auto"/>
-        <w:rPr>
-          <w:rFonts w:ascii="Times New Roman" w:hAnsi="Times New Roman" w:cs="Times New Roman"/>
-        </w:rPr>
-      </w:pPr>
     </w:p>
     <w:p>
       <w:pPr>
@@ -2339,20 +2317,6 @@
           <w:rFonts w:ascii="Times New Roman" w:hAnsi="Times New Roman" w:cs="Times New Roman"/>
         </w:rPr>
       </w:pPr>
-      <w:r>
-        <w:rPr>
-          <w:rFonts w:ascii="Times New Roman" w:hAnsi="Times New Roman" w:cs="Times New Roman"/>
-        </w:rPr>
-        <w:t>Offset negativo</w:t>
-      </w:r>
-    </w:p>
-    <w:p>
-      <w:pPr>
-        <w:spacing w:line="276" w:lineRule="auto"/>
-        <w:rPr>
-          <w:rFonts w:ascii="Times New Roman" w:hAnsi="Times New Roman" w:cs="Times New Roman"/>
-        </w:rPr>
-      </w:pPr>
     </w:p>
     <w:p>
       <w:pPr>
@@ -4014,42 +3978,6 @@
           <w:rFonts w:ascii="Times New Roman" w:hAnsi="Times New Roman" w:cs="Times New Roman"/>
         </w:rPr>
       </w:pPr>
-      <w:r>
-        <w:rPr>
-          <w:rFonts w:ascii="Times New Roman" w:hAnsi="Times New Roman" w:cs="Times New Roman"/>
-        </w:rPr>
-        <w:t>Calcula 2 veces la potencia promedio en el diagrama de bloques.</w:t>
-      </w:r>
-    </w:p>
-    <w:p>
-      <w:pPr>
-        <w:spacing w:line="276" w:lineRule="auto"/>
-        <w:rPr>
-          <w:rFonts w:ascii="Times New Roman" w:hAnsi="Times New Roman" w:cs="Times New Roman"/>
-        </w:rPr>
-      </w:pPr>
-      <w:r>
-        <w:rPr>
-          <w:rFonts w:ascii="Times New Roman" w:hAnsi="Times New Roman" w:cs="Times New Roman"/>
-        </w:rPr>
-        <w:t>El código estaba mal, en lugar de la media promedio estaba realizando la potencia promedio, a la vez en ese mismo código en la línea que se estaba haciendo el acumulador anterior, estaba mal la variable por ende estaba acumulando el valor del promedio en vez del valor de la potencia, llamaba al acumulador del promedio en lugar del de la potencia</w:t>
-      </w:r>
-    </w:p>
-    <w:p>
-      <w:pPr>
-        <w:spacing w:line="276" w:lineRule="auto"/>
-        <w:rPr>
-          <w:rFonts w:ascii="Times New Roman" w:hAnsi="Times New Roman" w:cs="Times New Roman"/>
-        </w:rPr>
-      </w:pPr>
-    </w:p>
-    <w:p>
-      <w:pPr>
-        <w:spacing w:line="276" w:lineRule="auto"/>
-        <w:rPr>
-          <w:rFonts w:ascii="Times New Roman" w:hAnsi="Times New Roman" w:cs="Times New Roman"/>
-        </w:rPr>
-      </w:pPr>
     </w:p>
     <w:p>
       <w:pPr>
@@ -4107,7 +4035,9 @@
       <w:r>
         <w:rPr>
           <w:rFonts w:ascii="Times New Roman" w:hAnsi="Times New Roman" w:cs="Times New Roman"/>
-        </w:rPr>
+          <w:noProof/>
+        </w:rPr>
+        <w:lastRenderedPageBreak/>
         <w:drawing>
           <wp:inline distT="0" distB="0" distL="0" distR="0" wp14:anchorId="1D4EC4AD" wp14:editId="3BAA09B3">
             <wp:extent cx="5612130" cy="2822575"/>
@@ -4185,95 +4115,14 @@
         </w:rPr>
         <w:br/>
       </w:r>
-      <w:r>
-        <w:rPr>
-          <w:rFonts w:ascii="Times New Roman" w:hAnsi="Times New Roman" w:cs="Times New Roman"/>
-        </w:rPr>
-        <w:drawing>
-          <wp:inline distT="0" distB="0" distL="0" distR="0" wp14:anchorId="1E729B74" wp14:editId="61D1F14D">
-            <wp:extent cx="5612130" cy="3572510"/>
-            <wp:effectExtent l="0" t="0" r="7620" b="8890"/>
-            <wp:docPr id="14" name="Imagen 14"/>
-            <wp:cNvGraphicFramePr>
-              <a:graphicFrameLocks xmlns:a="http://schemas.openxmlformats.org/drawingml/2006/main" noChangeAspect="1"/>
-            </wp:cNvGraphicFramePr>
-            <a:graphic xmlns:a="http://schemas.openxmlformats.org/drawingml/2006/main">
-              <a:graphicData uri="http://schemas.openxmlformats.org/drawingml/2006/picture">
-                <pic:pic xmlns:pic="http://schemas.openxmlformats.org/drawingml/2006/picture">
-                  <pic:nvPicPr>
-                    <pic:cNvPr id="1" name=""/>
-                    <pic:cNvPicPr/>
-                  </pic:nvPicPr>
-                  <pic:blipFill>
-                    <a:blip r:embed="rId19"/>
-                    <a:stretch>
-                      <a:fillRect/>
-                    </a:stretch>
-                  </pic:blipFill>
-                  <pic:spPr>
-                    <a:xfrm>
-                      <a:off x="0" y="0"/>
-                      <a:ext cx="5612130" cy="3572510"/>
-                    </a:xfrm>
-                    <a:prstGeom prst="rect">
-                      <a:avLst/>
-                    </a:prstGeom>
-                  </pic:spPr>
-                </pic:pic>
-              </a:graphicData>
-            </a:graphic>
-          </wp:inline>
-        </w:drawing>
-      </w:r>
-    </w:p>
-    <w:p>
-      <w:pPr>
-        <w:spacing w:line="276" w:lineRule="auto"/>
-        <w:rPr>
-          <w:rFonts w:ascii="Times New Roman" w:hAnsi="Times New Roman" w:cs="Times New Roman"/>
-        </w:rPr>
-      </w:pPr>
-      <w:r>
-        <w:rPr>
-          <w:rFonts w:ascii="Times New Roman" w:hAnsi="Times New Roman" w:cs="Times New Roman"/>
-        </w:rPr>
-        <w:lastRenderedPageBreak/>
-        <w:drawing>
-          <wp:inline distT="0" distB="0" distL="0" distR="0" wp14:anchorId="171A72EE" wp14:editId="2AECEB37">
-            <wp:extent cx="5612130" cy="3529330"/>
-            <wp:effectExtent l="0" t="0" r="7620" b="0"/>
-            <wp:docPr id="15" name="Imagen 15"/>
-            <wp:cNvGraphicFramePr>
-              <a:graphicFrameLocks xmlns:a="http://schemas.openxmlformats.org/drawingml/2006/main" noChangeAspect="1"/>
-            </wp:cNvGraphicFramePr>
-            <a:graphic xmlns:a="http://schemas.openxmlformats.org/drawingml/2006/main">
-              <a:graphicData uri="http://schemas.openxmlformats.org/drawingml/2006/picture">
-                <pic:pic xmlns:pic="http://schemas.openxmlformats.org/drawingml/2006/picture">
-                  <pic:nvPicPr>
-                    <pic:cNvPr id="1" name=""/>
-                    <pic:cNvPicPr/>
-                  </pic:nvPicPr>
-                  <pic:blipFill>
-                    <a:blip r:embed="rId20"/>
-                    <a:stretch>
-                      <a:fillRect/>
-                    </a:stretch>
-                  </pic:blipFill>
-                  <pic:spPr>
-                    <a:xfrm>
-                      <a:off x="0" y="0"/>
-                      <a:ext cx="5612130" cy="3529330"/>
-                    </a:xfrm>
-                    <a:prstGeom prst="rect">
-                      <a:avLst/>
-                    </a:prstGeom>
-                  </pic:spPr>
-                </pic:pic>
-              </a:graphicData>
-            </a:graphic>
-          </wp:inline>
-        </w:drawing>
-      </w:r>
+    </w:p>
+    <w:p>
+      <w:pPr>
+        <w:spacing w:line="276" w:lineRule="auto"/>
+        <w:rPr>
+          <w:rFonts w:ascii="Times New Roman" w:hAnsi="Times New Roman" w:cs="Times New Roman"/>
+        </w:rPr>
+      </w:pPr>
     </w:p>
     <w:sectPr>
       <w:pgSz w:w="12240" w:h="15840"/>
